--- a/3Dmodel_Prototype/CDB and OpenFlight_glTF_analysis.docx
+++ b/3Dmodel_Prototype/CDB and OpenFlight_glTF_analysis.docx
@@ -29,16 +29,17 @@
     <w:tbl>
       <w:tblPr>
         <w:tblStyle w:val="TableGrid"/>
-        <w:tblW w:w="14665" w:type="dxa"/>
+        <w:tblW w:w="17005" w:type="dxa"/>
         <w:tblLook w:val="04A0" w:firstRow="1" w:lastRow="0" w:firstColumn="1" w:lastColumn="0" w:noHBand="0" w:noVBand="1"/>
       </w:tblPr>
       <w:tblGrid>
         <w:gridCol w:w="1656"/>
-        <w:gridCol w:w="3407"/>
-        <w:gridCol w:w="3662"/>
-        <w:gridCol w:w="3060"/>
+        <w:gridCol w:w="3406"/>
+        <w:gridCol w:w="3660"/>
+        <w:gridCol w:w="3058"/>
         <w:gridCol w:w="1530"/>
         <w:gridCol w:w="1350"/>
+        <w:gridCol w:w="2345"/>
       </w:tblGrid>
       <w:tr>
         <w:tc>
@@ -57,7 +58,7 @@
         </w:tc>
         <w:tc>
           <w:tcPr>
-            <w:tcW w:w="3407" w:type="dxa"/>
+            <w:tcW w:w="3406" w:type="dxa"/>
           </w:tcPr>
           <w:p>
             <w:pPr>
@@ -88,7 +89,7 @@
         </w:tc>
         <w:tc>
           <w:tcPr>
-            <w:tcW w:w="3662" w:type="dxa"/>
+            <w:tcW w:w="3660" w:type="dxa"/>
           </w:tcPr>
           <w:p>
             <w:pPr>
@@ -102,7 +103,7 @@
         </w:tc>
         <w:tc>
           <w:tcPr>
-            <w:tcW w:w="3060" w:type="dxa"/>
+            <w:tcW w:w="3058" w:type="dxa"/>
           </w:tcPr>
           <w:p>
             <w:pPr>
@@ -153,13 +154,7 @@
               <w:outlineLvl w:val="1"/>
             </w:pPr>
             <w:r>
-              <w:t>Mapping</w:t>
-            </w:r>
-            <w:r>
-              <w:t xml:space="preserve"> OF</w:t>
-            </w:r>
-            <w:r>
-              <w:t xml:space="preserve"> to </w:t>
+              <w:t xml:space="preserve">Mapping OF to </w:t>
             </w:r>
             <w:proofErr w:type="spellStart"/>
             <w:r>
@@ -168,6 +163,20 @@
             <w:proofErr w:type="spellEnd"/>
             <w:r>
               <w:t xml:space="preserve"> difficulty</w:t>
+            </w:r>
+          </w:p>
+        </w:tc>
+        <w:tc>
+          <w:tcPr>
+            <w:tcW w:w="2345" w:type="dxa"/>
+          </w:tcPr>
+          <w:p>
+            <w:pPr>
+              <w:pStyle w:val="Heading2"/>
+              <w:outlineLvl w:val="1"/>
+            </w:pPr>
+            <w:r>
+              <w:t>Implemented in converter prototype</w:t>
             </w:r>
           </w:p>
         </w:tc>
@@ -185,7 +194,7 @@
         </w:tc>
         <w:tc>
           <w:tcPr>
-            <w:tcW w:w="3407" w:type="dxa"/>
+            <w:tcW w:w="3406" w:type="dxa"/>
           </w:tcPr>
           <w:p>
             <w:pPr>
@@ -319,7 +328,7 @@
         </w:tc>
         <w:tc>
           <w:tcPr>
-            <w:tcW w:w="3662" w:type="dxa"/>
+            <w:tcW w:w="3660" w:type="dxa"/>
           </w:tcPr>
           <w:p>
             <w:r>
@@ -334,7 +343,7 @@
         </w:tc>
         <w:tc>
           <w:tcPr>
-            <w:tcW w:w="3060" w:type="dxa"/>
+            <w:tcW w:w="3058" w:type="dxa"/>
           </w:tcPr>
           <w:p>
             <w:r>
@@ -359,6 +368,16 @@
           <w:p>
             <w:r>
               <w:t>Easy</w:t>
+            </w:r>
+          </w:p>
+        </w:tc>
+        <w:tc>
+          <w:tcPr>
+            <w:tcW w:w="2345" w:type="dxa"/>
+          </w:tcPr>
+          <w:p>
+            <w:r>
+              <w:t>Yes</w:t>
             </w:r>
           </w:p>
         </w:tc>
@@ -392,7 +411,7 @@
         </w:tc>
         <w:tc>
           <w:tcPr>
-            <w:tcW w:w="3407" w:type="dxa"/>
+            <w:tcW w:w="3406" w:type="dxa"/>
           </w:tcPr>
           <w:p>
             <w:pPr>
@@ -569,7 +588,7 @@
         </w:tc>
         <w:tc>
           <w:tcPr>
-            <w:tcW w:w="3662" w:type="dxa"/>
+            <w:tcW w:w="3660" w:type="dxa"/>
           </w:tcPr>
           <w:p>
             <w:r>
@@ -588,62 +607,39 @@
         </w:tc>
         <w:tc>
           <w:tcPr>
-            <w:tcW w:w="3060" w:type="dxa"/>
+            <w:tcW w:w="3058" w:type="dxa"/>
           </w:tcPr>
           <w:p>
             <w:r>
               <w:t>“extras” property allows storage of an object with any number of named properties</w:t>
             </w:r>
           </w:p>
+        </w:tc>
+        <w:tc>
+          <w:tcPr>
+            <w:tcW w:w="1530" w:type="dxa"/>
+          </w:tcPr>
+          <w:p>
+            <w:r>
+              <w:t>No</w:t>
+            </w:r>
+          </w:p>
+        </w:tc>
+        <w:tc>
+          <w:tcPr>
+            <w:tcW w:w="1350" w:type="dxa"/>
+          </w:tcPr>
+          <w:p>
+            <w:r>
+              <w:t>Easy</w:t>
+            </w:r>
+          </w:p>
+        </w:tc>
+        <w:tc>
+          <w:tcPr>
+            <w:tcW w:w="2345" w:type="dxa"/>
+          </w:tcPr>
           <w:p/>
-          <w:p>
-            <w:r>
-              <w:t xml:space="preserve">Note that any other “extra” usage in existing </w:t>
-            </w:r>
-            <w:proofErr w:type="spellStart"/>
-            <w:r>
-              <w:t>glTF</w:t>
-            </w:r>
-            <w:proofErr w:type="spellEnd"/>
-            <w:r>
-              <w:t xml:space="preserve"> model may conflict. An alternative may be to create </w:t>
-            </w:r>
-            <w:proofErr w:type="spellStart"/>
-            <w:proofErr w:type="gramStart"/>
-            <w:r>
-              <w:t>a</w:t>
-            </w:r>
-            <w:proofErr w:type="spellEnd"/>
-            <w:proofErr w:type="gramEnd"/>
-            <w:r>
-              <w:t xml:space="preserve"> extension for all CDB attributes in one object.</w:t>
-            </w:r>
-          </w:p>
-        </w:tc>
-        <w:tc>
-          <w:tcPr>
-            <w:tcW w:w="1530" w:type="dxa"/>
-          </w:tcPr>
-          <w:p>
-            <w:r>
-              <w:t>No</w:t>
-            </w:r>
-            <w:r>
-              <w:t xml:space="preserve"> (but one extension for CDB attribute may be better)</w:t>
-            </w:r>
-            <w:bookmarkStart w:id="0" w:name="_GoBack"/>
-            <w:bookmarkEnd w:id="0"/>
-          </w:p>
-        </w:tc>
-        <w:tc>
-          <w:tcPr>
-            <w:tcW w:w="1350" w:type="dxa"/>
-          </w:tcPr>
-          <w:p>
-            <w:r>
-              <w:t>Easy</w:t>
-            </w:r>
-          </w:p>
         </w:tc>
       </w:tr>
       <w:tr>
@@ -652,14 +648,30 @@
             <w:tcW w:w="1656" w:type="dxa"/>
           </w:tcPr>
           <w:p>
-            <w:r>
-              <w:t>Node Attribution</w:t>
-            </w:r>
-          </w:p>
-        </w:tc>
-        <w:tc>
-          <w:tcPr>
-            <w:tcW w:w="3407" w:type="dxa"/>
+            <w:pPr>
+              <w:rPr>
+                <w:lang w:val="fr-FR"/>
+              </w:rPr>
+            </w:pPr>
+            <w:proofErr w:type="spellStart"/>
+            <w:r>
+              <w:rPr>
+                <w:lang w:val="fr-FR"/>
+              </w:rPr>
+              <w:t>Node</w:t>
+            </w:r>
+            <w:proofErr w:type="spellEnd"/>
+            <w:r>
+              <w:rPr>
+                <w:lang w:val="fr-FR"/>
+              </w:rPr>
+              <w:t xml:space="preserve"> Attribution</w:t>
+            </w:r>
+          </w:p>
+        </w:tc>
+        <w:tc>
+          <w:tcPr>
+            <w:tcW w:w="3406" w:type="dxa"/>
           </w:tcPr>
           <w:p>
             <w:proofErr w:type="spellStart"/>
@@ -674,7 +686,7 @@
         </w:tc>
         <w:tc>
           <w:tcPr>
-            <w:tcW w:w="3662" w:type="dxa"/>
+            <w:tcW w:w="3660" w:type="dxa"/>
           </w:tcPr>
           <w:p>
             <w:r>
@@ -701,7 +713,7 @@
         </w:tc>
         <w:tc>
           <w:tcPr>
-            <w:tcW w:w="3060" w:type="dxa"/>
+            <w:tcW w:w="3058" w:type="dxa"/>
           </w:tcPr>
           <w:p>
             <w:r>
@@ -736,6 +748,12 @@
             </w:r>
           </w:p>
         </w:tc>
+        <w:tc>
+          <w:tcPr>
+            <w:tcW w:w="2345" w:type="dxa"/>
+          </w:tcPr>
+          <w:p/>
+        </w:tc>
       </w:tr>
       <w:tr>
         <w:tc>
@@ -774,7 +792,7 @@
         </w:tc>
         <w:tc>
           <w:tcPr>
-            <w:tcW w:w="3407" w:type="dxa"/>
+            <w:tcW w:w="3406" w:type="dxa"/>
           </w:tcPr>
           <w:p>
             <w:r>
@@ -812,7 +830,7 @@
         </w:tc>
         <w:tc>
           <w:tcPr>
-            <w:tcW w:w="3662" w:type="dxa"/>
+            <w:tcW w:w="3660" w:type="dxa"/>
           </w:tcPr>
           <w:p>
             <w:r>
@@ -830,7 +848,7 @@
         </w:tc>
         <w:tc>
           <w:tcPr>
-            <w:tcW w:w="3060" w:type="dxa"/>
+            <w:tcW w:w="3058" w:type="dxa"/>
           </w:tcPr>
           <w:p>
             <w:r>
@@ -855,6 +873,30 @@
           <w:p>
             <w:r>
               <w:t>Difficult</w:t>
+            </w:r>
+          </w:p>
+        </w:tc>
+        <w:tc>
+          <w:tcPr>
+            <w:tcW w:w="2345" w:type="dxa"/>
+          </w:tcPr>
+          <w:p>
+            <w:r>
+              <w:t>Partial</w:t>
+            </w:r>
+          </w:p>
+          <w:p/>
+          <w:p>
+            <w:r>
+              <w:t xml:space="preserve">The converter can parse external references and combine them into one </w:t>
+            </w:r>
+            <w:proofErr w:type="spellStart"/>
+            <w:r>
+              <w:t>gltf</w:t>
+            </w:r>
+            <w:proofErr w:type="spellEnd"/>
+            <w:r>
+              <w:t xml:space="preserve"> file (using mesh instancing for repeated references)</w:t>
             </w:r>
           </w:p>
         </w:tc>
@@ -910,7 +952,7 @@
         </w:tc>
         <w:tc>
           <w:tcPr>
-            <w:tcW w:w="3407" w:type="dxa"/>
+            <w:tcW w:w="3406" w:type="dxa"/>
           </w:tcPr>
           <w:p>
             <w:r>
@@ -940,7 +982,7 @@
         </w:tc>
         <w:tc>
           <w:tcPr>
-            <w:tcW w:w="3662" w:type="dxa"/>
+            <w:tcW w:w="3660" w:type="dxa"/>
           </w:tcPr>
           <w:p>
             <w:r>
@@ -968,11 +1010,19 @@
         </w:tc>
         <w:tc>
           <w:tcPr>
-            <w:tcW w:w="3060" w:type="dxa"/>
-          </w:tcPr>
-          <w:p>
-            <w:r>
-              <w:t xml:space="preserve">Requires extension (MSFT_LOD) </w:t>
+            <w:tcW w:w="3058" w:type="dxa"/>
+          </w:tcPr>
+          <w:p>
+            <w:r>
+              <w:t>Requires extension (</w:t>
+            </w:r>
+            <w:proofErr w:type="spellStart"/>
+            <w:r>
+              <w:t>MSFT_lod</w:t>
+            </w:r>
+            <w:proofErr w:type="spellEnd"/>
+            <w:r>
+              <w:t xml:space="preserve">) </w:t>
             </w:r>
           </w:p>
           <w:p/>
@@ -999,6 +1049,30 @@
           <w:p>
             <w:r>
               <w:t>Medium</w:t>
+            </w:r>
+          </w:p>
+        </w:tc>
+        <w:tc>
+          <w:tcPr>
+            <w:tcW w:w="2345" w:type="dxa"/>
+          </w:tcPr>
+          <w:p>
+            <w:r>
+              <w:t>Yes</w:t>
+            </w:r>
+          </w:p>
+          <w:p/>
+          <w:p>
+            <w:r>
+              <w:t xml:space="preserve">Uses </w:t>
+            </w:r>
+            <w:proofErr w:type="spellStart"/>
+            <w:r>
+              <w:t>MSFT_lod</w:t>
+            </w:r>
+            <w:proofErr w:type="spellEnd"/>
+            <w:r>
+              <w:t xml:space="preserve"> extension</w:t>
             </w:r>
           </w:p>
         </w:tc>
@@ -1032,7 +1106,7 @@
         </w:tc>
         <w:tc>
           <w:tcPr>
-            <w:tcW w:w="3407" w:type="dxa"/>
+            <w:tcW w:w="3406" w:type="dxa"/>
           </w:tcPr>
           <w:p>
             <w:proofErr w:type="spellStart"/>
@@ -1102,7 +1176,7 @@
         </w:tc>
         <w:tc>
           <w:tcPr>
-            <w:tcW w:w="3662" w:type="dxa"/>
+            <w:tcW w:w="3660" w:type="dxa"/>
           </w:tcPr>
           <w:p>
             <w:r>
@@ -1112,14 +1186,11 @@
         </w:tc>
         <w:tc>
           <w:tcPr>
-            <w:tcW w:w="3060" w:type="dxa"/>
-          </w:tcPr>
-          <w:p>
-            <w:r>
-              <w:t xml:space="preserve">No native support </w:t>
-            </w:r>
-            <w:r>
-              <w:t xml:space="preserve">for this. </w:t>
+            <w:tcW w:w="3058" w:type="dxa"/>
+          </w:tcPr>
+          <w:p>
+            <w:r>
+              <w:t xml:space="preserve">No native support for this. </w:t>
             </w:r>
           </w:p>
         </w:tc>
@@ -1142,6 +1213,12 @@
               <w:t>Medium</w:t>
             </w:r>
           </w:p>
+        </w:tc>
+        <w:tc>
+          <w:tcPr>
+            <w:tcW w:w="2345" w:type="dxa"/>
+          </w:tcPr>
+          <w:p/>
         </w:tc>
       </w:tr>
     </w:tbl>
@@ -1149,7 +1226,7 @@
       <w:tblPr>
         <w:tblStyle w:val="TableGrid"/>
         <w:tblpPr w:leftFromText="180" w:rightFromText="180" w:vertAnchor="text" w:horzAnchor="margin" w:tblpY="76"/>
-        <w:tblW w:w="14665" w:type="dxa"/>
+        <w:tblW w:w="17005" w:type="dxa"/>
         <w:tblLook w:val="04A0" w:firstRow="1" w:lastRow="0" w:firstColumn="1" w:lastColumn="0" w:noHBand="0" w:noVBand="1"/>
       </w:tblPr>
       <w:tblGrid>
@@ -1159,6 +1236,7 @@
         <w:gridCol w:w="3060"/>
         <w:gridCol w:w="1530"/>
         <w:gridCol w:w="1350"/>
+        <w:gridCol w:w="2340"/>
       </w:tblGrid>
       <w:tr>
         <w:trPr>
@@ -1215,19 +1293,7 @@
           </w:tcPr>
           <w:p>
             <w:r>
-              <w:t>Skins,</w:t>
-            </w:r>
-            <w:r>
-              <w:t xml:space="preserve"> </w:t>
-            </w:r>
-            <w:r>
-              <w:t>Joints,</w:t>
-            </w:r>
-            <w:r>
-              <w:t xml:space="preserve"> </w:t>
-            </w:r>
-            <w:r>
-              <w:t>Animations.</w:t>
+              <w:t>Skins, Joints, Animations.</w:t>
             </w:r>
           </w:p>
           <w:p/>
@@ -1261,6 +1327,12 @@
               <w:t>Medium</w:t>
             </w:r>
           </w:p>
+        </w:tc>
+        <w:tc>
+          <w:tcPr>
+            <w:tcW w:w="2340" w:type="dxa"/>
+          </w:tcPr>
+          <w:p/>
         </w:tc>
       </w:tr>
       <w:tr>
@@ -1332,25 +1404,13 @@
           </w:tcPr>
           <w:p>
             <w:r>
-              <w:t>No native support</w:t>
-            </w:r>
-            <w:r>
-              <w:t>.</w:t>
+              <w:t>No native support.</w:t>
             </w:r>
           </w:p>
           <w:p/>
           <w:p>
             <w:r>
-              <w:t>Existing extensions for light source</w:t>
-            </w:r>
-            <w:r>
-              <w:t>s</w:t>
-            </w:r>
-            <w:r>
-              <w:t xml:space="preserve"> but </w:t>
-            </w:r>
-            <w:r>
-              <w:t>these are a different concept than light points</w:t>
+              <w:t>Existing extensions for light sources but these are a different concept than light points</w:t>
             </w:r>
           </w:p>
         </w:tc>
@@ -1373,6 +1433,12 @@
               <w:t>Difficult</w:t>
             </w:r>
           </w:p>
+        </w:tc>
+        <w:tc>
+          <w:tcPr>
+            <w:tcW w:w="2340" w:type="dxa"/>
+          </w:tcPr>
+          <w:p/>
         </w:tc>
       </w:tr>
       <w:tr>
@@ -1474,7 +1540,7 @@
           </w:tcPr>
           <w:p>
             <w:r>
-              <w:t>Could be specified in extras property of top level node</w:t>
+              <w:t>Could be specified in extras property at the scene level</w:t>
             </w:r>
           </w:p>
         </w:tc>
@@ -1497,6 +1563,12 @@
               <w:t>Easy</w:t>
             </w:r>
           </w:p>
+        </w:tc>
+        <w:tc>
+          <w:tcPr>
+            <w:tcW w:w="2340" w:type="dxa"/>
+          </w:tcPr>
+          <w:p/>
         </w:tc>
       </w:tr>
       <w:tr>
@@ -1688,141 +1760,107 @@
                 <w:color w:val="24292E"/>
                 <w:shd w:val="clear" w:color="auto" w:fill="FFFFFF"/>
               </w:rPr>
-              <w:t xml:space="preserve">Changing this requires an extension and would reduce </w:t>
-            </w:r>
-            <w:r>
+              <w:lastRenderedPageBreak/>
+              <w:t>Changing this requires an extension and would reduce performance and interoperability</w:t>
+            </w:r>
+          </w:p>
+          <w:p>
+            <w:pPr>
               <w:rPr>
                 <w:rFonts w:ascii="Segoe UI" w:hAnsi="Segoe UI" w:cs="Segoe UI"/>
                 <w:color w:val="24292E"/>
                 <w:shd w:val="clear" w:color="auto" w:fill="FFFFFF"/>
               </w:rPr>
-              <w:lastRenderedPageBreak/>
-              <w:t xml:space="preserve">performance and </w:t>
-            </w:r>
-            <w:r>
+            </w:pPr>
+          </w:p>
+          <w:p>
+            <w:pPr>
               <w:rPr>
                 <w:rFonts w:ascii="Segoe UI" w:hAnsi="Segoe UI" w:cs="Segoe UI"/>
                 <w:color w:val="24292E"/>
                 <w:shd w:val="clear" w:color="auto" w:fill="FFFFFF"/>
               </w:rPr>
-              <w:t>interoperability</w:t>
-            </w:r>
-          </w:p>
-          <w:p>
-            <w:pPr>
+            </w:pPr>
+            <w:r>
               <w:rPr>
                 <w:rFonts w:ascii="Segoe UI" w:hAnsi="Segoe UI" w:cs="Segoe UI"/>
                 <w:color w:val="24292E"/>
                 <w:shd w:val="clear" w:color="auto" w:fill="FFFFFF"/>
               </w:rPr>
-            </w:pPr>
-          </w:p>
-          <w:p>
-            <w:pPr>
+              <w:t xml:space="preserve">Would recommend keeping </w:t>
+            </w:r>
+            <w:proofErr w:type="spellStart"/>
+            <w:r>
               <w:rPr>
                 <w:rFonts w:ascii="Segoe UI" w:hAnsi="Segoe UI" w:cs="Segoe UI"/>
                 <w:color w:val="24292E"/>
                 <w:shd w:val="clear" w:color="auto" w:fill="FFFFFF"/>
               </w:rPr>
-            </w:pPr>
+              <w:t>glTF’s</w:t>
+            </w:r>
+            <w:proofErr w:type="spellEnd"/>
             <w:r>
               <w:rPr>
                 <w:rFonts w:ascii="Segoe UI" w:hAnsi="Segoe UI" w:cs="Segoe UI"/>
                 <w:color w:val="24292E"/>
                 <w:shd w:val="clear" w:color="auto" w:fill="FFFFFF"/>
               </w:rPr>
-              <w:t xml:space="preserve">Would recommend keeping </w:t>
-            </w:r>
-            <w:proofErr w:type="spellStart"/>
-            <w:r>
+              <w:t xml:space="preserve"> axis system and adjusting the standard if needed.</w:t>
+            </w:r>
+          </w:p>
+        </w:tc>
+        <w:tc>
+          <w:tcPr>
+            <w:tcW w:w="1530" w:type="dxa"/>
+          </w:tcPr>
+          <w:p>
+            <w:pPr>
               <w:rPr>
                 <w:rFonts w:ascii="Segoe UI" w:hAnsi="Segoe UI" w:cs="Segoe UI"/>
                 <w:color w:val="24292E"/>
                 <w:shd w:val="clear" w:color="auto" w:fill="FFFFFF"/>
               </w:rPr>
-              <w:t>glTF’s</w:t>
-            </w:r>
-            <w:proofErr w:type="spellEnd"/>
-            <w:r>
+            </w:pPr>
+            <w:r>
+              <w:lastRenderedPageBreak/>
+              <w:t>No</w:t>
+            </w:r>
+          </w:p>
+        </w:tc>
+        <w:tc>
+          <w:tcPr>
+            <w:tcW w:w="1350" w:type="dxa"/>
+          </w:tcPr>
+          <w:p>
+            <w:pPr>
               <w:rPr>
                 <w:rFonts w:ascii="Segoe UI" w:hAnsi="Segoe UI" w:cs="Segoe UI"/>
                 <w:color w:val="24292E"/>
                 <w:shd w:val="clear" w:color="auto" w:fill="FFFFFF"/>
               </w:rPr>
-              <w:t xml:space="preserve"> axis system</w:t>
-            </w:r>
+            </w:pPr>
             <w:r>
               <w:rPr>
                 <w:rFonts w:ascii="Segoe UI" w:hAnsi="Segoe UI" w:cs="Segoe UI"/>
                 <w:color w:val="24292E"/>
                 <w:shd w:val="clear" w:color="auto" w:fill="FFFFFF"/>
               </w:rPr>
-              <w:t xml:space="preserve"> </w:t>
-            </w:r>
-            <w:r>
+              <w:t>N/A</w:t>
+            </w:r>
+          </w:p>
+        </w:tc>
+        <w:tc>
+          <w:tcPr>
+            <w:tcW w:w="2340" w:type="dxa"/>
+          </w:tcPr>
+          <w:p>
+            <w:pPr>
               <w:rPr>
                 <w:rFonts w:ascii="Segoe UI" w:hAnsi="Segoe UI" w:cs="Segoe UI"/>
                 <w:color w:val="24292E"/>
                 <w:shd w:val="clear" w:color="auto" w:fill="FFFFFF"/>
               </w:rPr>
-              <w:t>and adjust</w:t>
-            </w:r>
-            <w:r>
-              <w:rPr>
-                <w:rFonts w:ascii="Segoe UI" w:hAnsi="Segoe UI" w:cs="Segoe UI"/>
-                <w:color w:val="24292E"/>
-                <w:shd w:val="clear" w:color="auto" w:fill="FFFFFF"/>
-              </w:rPr>
-              <w:t>ing</w:t>
-            </w:r>
-            <w:r>
-              <w:rPr>
-                <w:rFonts w:ascii="Segoe UI" w:hAnsi="Segoe UI" w:cs="Segoe UI"/>
-                <w:color w:val="24292E"/>
-                <w:shd w:val="clear" w:color="auto" w:fill="FFFFFF"/>
-              </w:rPr>
-              <w:t xml:space="preserve"> the standard if needed.</w:t>
-            </w:r>
-          </w:p>
-        </w:tc>
-        <w:tc>
-          <w:tcPr>
-            <w:tcW w:w="1530" w:type="dxa"/>
-          </w:tcPr>
-          <w:p>
-            <w:pPr>
-              <w:rPr>
-                <w:rFonts w:ascii="Segoe UI" w:hAnsi="Segoe UI" w:cs="Segoe UI"/>
-                <w:color w:val="24292E"/>
-                <w:shd w:val="clear" w:color="auto" w:fill="FFFFFF"/>
-              </w:rPr>
             </w:pPr>
-            <w:r>
-              <w:lastRenderedPageBreak/>
-              <w:t>No</w:t>
-            </w:r>
-          </w:p>
-        </w:tc>
-        <w:tc>
-          <w:tcPr>
-            <w:tcW w:w="1350" w:type="dxa"/>
-          </w:tcPr>
-          <w:p>
-            <w:pPr>
-              <w:rPr>
-                <w:rFonts w:ascii="Segoe UI" w:hAnsi="Segoe UI" w:cs="Segoe UI"/>
-                <w:color w:val="24292E"/>
-                <w:shd w:val="clear" w:color="auto" w:fill="FFFFFF"/>
-              </w:rPr>
-            </w:pPr>
-            <w:r>
-              <w:rPr>
-                <w:rFonts w:ascii="Segoe UI" w:hAnsi="Segoe UI" w:cs="Segoe UI"/>
-                <w:color w:val="24292E"/>
-                <w:shd w:val="clear" w:color="auto" w:fill="FFFFFF"/>
-              </w:rPr>
-              <w:t>N/A</w:t>
-            </w:r>
           </w:p>
         </w:tc>
       </w:tr>
@@ -1925,6 +1963,16 @@
             </w:r>
           </w:p>
         </w:tc>
+        <w:tc>
+          <w:tcPr>
+            <w:tcW w:w="2340" w:type="dxa"/>
+          </w:tcPr>
+          <w:p>
+            <w:r>
+              <w:t>Yes</w:t>
+            </w:r>
+          </w:p>
+        </w:tc>
       </w:tr>
       <w:tr>
         <w:tc>
@@ -2005,6 +2053,12 @@
             </w:r>
           </w:p>
         </w:tc>
+        <w:tc>
+          <w:tcPr>
+            <w:tcW w:w="2340" w:type="dxa"/>
+          </w:tcPr>
+          <w:p/>
+        </w:tc>
       </w:tr>
       <w:tr>
         <w:tc>
@@ -2141,6 +2195,16 @@
             </w:r>
           </w:p>
         </w:tc>
+        <w:tc>
+          <w:tcPr>
+            <w:tcW w:w="2340" w:type="dxa"/>
+          </w:tcPr>
+          <w:p>
+            <w:r>
+              <w:t>Yes</w:t>
+            </w:r>
+          </w:p>
+        </w:tc>
       </w:tr>
       <w:tr>
         <w:tc>
@@ -2200,25 +2264,7 @@
           <w:p/>
           <w:p>
             <w:r>
-              <w:t xml:space="preserve">In OF </w:t>
-            </w:r>
-            <w:r>
-              <w:t>many</w:t>
-            </w:r>
-            <w:r>
-              <w:t xml:space="preserve"> models use </w:t>
-            </w:r>
-            <w:r>
-              <w:t xml:space="preserve">individual </w:t>
-            </w:r>
-            <w:r>
-              <w:t>polygon</w:t>
-            </w:r>
-            <w:r>
-              <w:t xml:space="preserve"> nodes</w:t>
-            </w:r>
-            <w:r>
-              <w:t xml:space="preserve">, but this would be inefficient in </w:t>
+              <w:t xml:space="preserve">In OF many models use individual polygon nodes, but this would be inefficient in </w:t>
             </w:r>
             <w:proofErr w:type="spellStart"/>
             <w:r>
@@ -2255,6 +2301,22 @@
           <w:p>
             <w:r>
               <w:t>Easy</w:t>
+            </w:r>
+          </w:p>
+        </w:tc>
+        <w:tc>
+          <w:tcPr>
+            <w:tcW w:w="2340" w:type="dxa"/>
+          </w:tcPr>
+          <w:p>
+            <w:r>
+              <w:t>Yes</w:t>
+            </w:r>
+          </w:p>
+          <w:p/>
+          <w:p>
+            <w:r>
+              <w:t>Polygon nodes at the same level with the same textures are merged into one mesh</w:t>
             </w:r>
           </w:p>
         </w:tc>
@@ -2344,6 +2406,16 @@
           <w:p>
             <w:r>
               <w:t>Easy</w:t>
+            </w:r>
+          </w:p>
+        </w:tc>
+        <w:tc>
+          <w:tcPr>
+            <w:tcW w:w="2340" w:type="dxa"/>
+          </w:tcPr>
+          <w:p>
+            <w:r>
+              <w:t>Yes</w:t>
             </w:r>
           </w:p>
         </w:tc>
@@ -2543,6 +2615,12 @@
             </w:r>
           </w:p>
         </w:tc>
+        <w:tc>
+          <w:tcPr>
+            <w:tcW w:w="2340" w:type="dxa"/>
+          </w:tcPr>
+          <w:p/>
+        </w:tc>
       </w:tr>
       <w:tr>
         <w:tc>
@@ -2572,6 +2650,7 @@
           <w:p>
             <w:proofErr w:type="spellStart"/>
             <w:r>
+              <w:lastRenderedPageBreak/>
               <w:t>Req</w:t>
             </w:r>
             <w:proofErr w:type="spellEnd"/>
@@ -2624,6 +2703,7 @@
               <w:rPr>
                 <w:lang w:val="fr-FR"/>
               </w:rPr>
+              <w:lastRenderedPageBreak/>
               <w:t>Loading</w:t>
             </w:r>
             <w:proofErr w:type="spellEnd"/>
@@ -2655,6 +2735,7 @@
           <w:p/>
           <w:p>
             <w:r>
+              <w:lastRenderedPageBreak/>
               <w:t xml:space="preserve">Materials in </w:t>
             </w:r>
             <w:proofErr w:type="spellStart"/>
@@ -2672,14 +2753,7 @@
               <w:t>simil</w:t>
             </w:r>
             <w:r>
-              <w:t>ar to extended materials</w:t>
-            </w:r>
-            <w:r>
-              <w:t xml:space="preserve"> in OF, but </w:t>
-            </w:r>
-            <w:r>
-              <w:lastRenderedPageBreak/>
-              <w:t xml:space="preserve">not all layers from </w:t>
+              <w:t xml:space="preserve">ar to extended materials in OF, but not all layers from </w:t>
             </w:r>
             <w:proofErr w:type="spellStart"/>
             <w:r>
@@ -2706,16 +2780,7 @@
           <w:p/>
           <w:p>
             <w:r>
-              <w:t>Material textures</w:t>
-            </w:r>
-            <w:r>
-              <w:t xml:space="preserve"> </w:t>
-            </w:r>
-            <w:r>
-              <w:t xml:space="preserve">are </w:t>
-            </w:r>
-            <w:r>
-              <w:t xml:space="preserve">not a concept in </w:t>
+              <w:t xml:space="preserve">Material textures are not a concept in </w:t>
             </w:r>
             <w:proofErr w:type="spellStart"/>
             <w:r>
@@ -2747,6 +2812,12 @@
               <w:t xml:space="preserve">Hard </w:t>
             </w:r>
           </w:p>
+        </w:tc>
+        <w:tc>
+          <w:tcPr>
+            <w:tcW w:w="2340" w:type="dxa"/>
+          </w:tcPr>
+          <w:p/>
         </w:tc>
       </w:tr>
     </w:tbl>
@@ -2755,11 +2826,34 @@
       <w:pPr>
         <w:pStyle w:val="Heading1"/>
       </w:pPr>
+    </w:p>
+    <w:p>
+      <w:pPr>
+        <w:pStyle w:val="Heading1"/>
+      </w:pPr>
+    </w:p>
+    <w:p>
+      <w:pPr>
+        <w:pStyle w:val="Heading1"/>
+      </w:pPr>
+    </w:p>
+    <w:p>
+      <w:pPr>
+        <w:pStyle w:val="Heading1"/>
+      </w:pPr>
+    </w:p>
+    <w:p>
+      <w:pPr>
+        <w:pStyle w:val="Heading1"/>
+      </w:pPr>
       <w:r>
-        <w:t xml:space="preserve">Other things that OpenFlight </w:t>
+        <w:t>Supporting more than CDB 1.X:</w:t>
       </w:r>
+    </w:p>
+    <w:p/>
+    <w:p>
       <w:r>
-        <w:t>could be used for in future</w:t>
+        <w:t>OpenFlight capabilities that could be leveraged:</w:t>
       </w:r>
     </w:p>
     <w:p>
@@ -2831,11 +2925,1355 @@
         </w:numPr>
       </w:pPr>
       <w:r>
-        <w:t>Point Nodes (Model Points)</w:t>
+        <w:t>Point Nodes (Model Points</w:t>
+      </w:r>
+      <w:r>
+        <w:t xml:space="preserve"> instead of using </w:t>
+      </w:r>
+      <w:proofErr w:type="spellStart"/>
+      <w:r>
+        <w:t>tranforms</w:t>
+      </w:r>
+      <w:proofErr w:type="spellEnd"/>
+      <w:r>
+        <w:t>)</w:t>
       </w:r>
     </w:p>
+    <w:p/>
+    <w:p>
+      <w:pPr>
+        <w:sectPr>
+          <w:pgSz w:w="20160" w:h="12240" w:orient="landscape" w:code="5"/>
+          <w:pgMar w:top="720" w:right="720" w:bottom="720" w:left="720" w:header="720" w:footer="720" w:gutter="0"/>
+          <w:cols w:space="720"/>
+          <w:docGrid w:linePitch="360"/>
+        </w:sectPr>
+      </w:pPr>
+      <w:r>
+        <w:br w:type="page"/>
+      </w:r>
+    </w:p>
+    <w:p/>
+    <w:p>
+      <w:pPr>
+        <w:jc w:val="center"/>
+        <w:rPr>
+          <w:sz w:val="32"/>
+        </w:rPr>
+      </w:pPr>
+      <w:r>
+        <w:rPr>
+          <w:sz w:val="32"/>
+        </w:rPr>
+        <w:t xml:space="preserve">OpenFlight to </w:t>
+      </w:r>
+      <w:proofErr w:type="spellStart"/>
+      <w:r>
+        <w:rPr>
+          <w:sz w:val="32"/>
+        </w:rPr>
+        <w:t>glTF</w:t>
+      </w:r>
+      <w:proofErr w:type="spellEnd"/>
+      <w:r>
+        <w:rPr>
+          <w:sz w:val="32"/>
+        </w:rPr>
+        <w:t xml:space="preserve"> converter</w:t>
+      </w:r>
+    </w:p>
+    <w:p/>
+    <w:p>
+      <w:r>
+        <w:t xml:space="preserve">30 </w:t>
+      </w:r>
+      <w:proofErr w:type="spellStart"/>
+      <w:proofErr w:type="gramStart"/>
+      <w:r>
+        <w:t>july</w:t>
+      </w:r>
+      <w:proofErr w:type="spellEnd"/>
+      <w:proofErr w:type="gramEnd"/>
+      <w:r>
+        <w:t xml:space="preserve"> 2020:</w:t>
+      </w:r>
+    </w:p>
+    <w:p>
+      <w:pPr>
+        <w:pStyle w:val="ListParagraph"/>
+        <w:numPr>
+          <w:ilvl w:val="0"/>
+          <w:numId w:val="7"/>
+        </w:numPr>
+      </w:pPr>
+      <w:r>
+        <w:t xml:space="preserve">Command line tool converting OpenFlight file into </w:t>
+      </w:r>
+      <w:proofErr w:type="spellStart"/>
+      <w:r>
+        <w:t>glTF</w:t>
+      </w:r>
+      <w:proofErr w:type="spellEnd"/>
+    </w:p>
+    <w:p>
+      <w:pPr>
+        <w:pStyle w:val="ListParagraph"/>
+        <w:numPr>
+          <w:ilvl w:val="0"/>
+          <w:numId w:val="7"/>
+        </w:numPr>
+      </w:pPr>
+      <w:r>
+        <w:t xml:space="preserve">Node hierarchy support and ported into </w:t>
+      </w:r>
+      <w:proofErr w:type="spellStart"/>
+      <w:r>
+        <w:t>glTF</w:t>
+      </w:r>
+      <w:proofErr w:type="spellEnd"/>
+      <w:r>
+        <w:t xml:space="preserve"> </w:t>
+      </w:r>
+      <w:proofErr w:type="spellStart"/>
+      <w:r>
+        <w:t>json</w:t>
+      </w:r>
+      <w:proofErr w:type="spellEnd"/>
+      <w:r>
+        <w:t xml:space="preserve"> file</w:t>
+      </w:r>
+    </w:p>
+    <w:p>
+      <w:pPr>
+        <w:pStyle w:val="ListParagraph"/>
+        <w:numPr>
+          <w:ilvl w:val="0"/>
+          <w:numId w:val="7"/>
+        </w:numPr>
+      </w:pPr>
+      <w:r>
+        <w:t>Polygons are converted to mesh on a per group basis</w:t>
+      </w:r>
+    </w:p>
+    <w:p>
+      <w:pPr>
+        <w:pStyle w:val="ListParagraph"/>
+        <w:numPr>
+          <w:ilvl w:val="0"/>
+          <w:numId w:val="7"/>
+        </w:numPr>
+      </w:pPr>
+      <w:r>
+        <w:t>No texture support yet</w:t>
+      </w:r>
+    </w:p>
+    <w:p>
+      <w:pPr>
+        <w:pStyle w:val="ListParagraph"/>
+        <w:numPr>
+          <w:ilvl w:val="0"/>
+          <w:numId w:val="7"/>
+        </w:numPr>
+      </w:pPr>
+      <w:r>
+        <w:t>LOD: using MSFT_LOD extension</w:t>
+      </w:r>
+    </w:p>
+    <w:p>
+      <w:pPr>
+        <w:pStyle w:val="ListParagraph"/>
+        <w:numPr>
+          <w:ilvl w:val="1"/>
+          <w:numId w:val="7"/>
+        </w:numPr>
+      </w:pPr>
+      <w:r>
+        <w:t xml:space="preserve">LOD attribution for </w:t>
+      </w:r>
+      <w:r>
+        <w:t>Significant</w:t>
+      </w:r>
+      <w:bookmarkStart w:id="0" w:name="_GoBack"/>
+      <w:bookmarkEnd w:id="0"/>
+      <w:r>
+        <w:t xml:space="preserve"> size is not present</w:t>
+      </w:r>
+    </w:p>
+    <w:p>
+      <w:pPr>
+        <w:pStyle w:val="ListParagraph"/>
+        <w:numPr>
+          <w:ilvl w:val="1"/>
+          <w:numId w:val="7"/>
+        </w:numPr>
+      </w:pPr>
+      <w:r>
+        <w:t>LOD attribution ….</w:t>
+      </w:r>
+    </w:p>
+    <w:p>
+      <w:pPr>
+        <w:ind w:left="1080"/>
+      </w:pPr>
+      <w:r>
+        <w:rPr>
+          <w:noProof/>
+        </w:rPr>
+        <mc:AlternateContent>
+          <mc:Choice Requires="wps">
+            <w:drawing>
+              <wp:anchor distT="0" distB="0" distL="114300" distR="114300" simplePos="0" relativeHeight="251677696" behindDoc="0" locked="0" layoutInCell="1" allowOverlap="1" wp14:anchorId="62432739" wp14:editId="45449278">
+                <wp:simplePos x="0" y="0"/>
+                <wp:positionH relativeFrom="column">
+                  <wp:posOffset>3274694</wp:posOffset>
+                </wp:positionH>
+                <wp:positionV relativeFrom="paragraph">
+                  <wp:posOffset>2428125</wp:posOffset>
+                </wp:positionV>
+                <wp:extent cx="611505" cy="1717963"/>
+                <wp:effectExtent l="0" t="0" r="55245" b="53975"/>
+                <wp:wrapNone/>
+                <wp:docPr id="21" name="Straight Arrow Connector 21"/>
+                <wp:cNvGraphicFramePr/>
+                <a:graphic xmlns:a="http://schemas.openxmlformats.org/drawingml/2006/main">
+                  <a:graphicData uri="http://schemas.microsoft.com/office/word/2010/wordprocessingShape">
+                    <wps:wsp>
+                      <wps:cNvCnPr/>
+                      <wps:spPr>
+                        <a:xfrm>
+                          <a:off x="0" y="0"/>
+                          <a:ext cx="611505" cy="1717963"/>
+                        </a:xfrm>
+                        <a:prstGeom prst="straightConnector1">
+                          <a:avLst/>
+                        </a:prstGeom>
+                        <a:ln>
+                          <a:tailEnd type="triangle"/>
+                        </a:ln>
+                      </wps:spPr>
+                      <wps:style>
+                        <a:lnRef idx="3">
+                          <a:schemeClr val="dk1"/>
+                        </a:lnRef>
+                        <a:fillRef idx="0">
+                          <a:schemeClr val="dk1"/>
+                        </a:fillRef>
+                        <a:effectRef idx="2">
+                          <a:schemeClr val="dk1"/>
+                        </a:effectRef>
+                        <a:fontRef idx="minor">
+                          <a:schemeClr val="tx1"/>
+                        </a:fontRef>
+                      </wps:style>
+                      <wps:bodyPr/>
+                    </wps:wsp>
+                  </a:graphicData>
+                </a:graphic>
+                <wp14:sizeRelH relativeFrom="margin">
+                  <wp14:pctWidth>0</wp14:pctWidth>
+                </wp14:sizeRelH>
+                <wp14:sizeRelV relativeFrom="margin">
+                  <wp14:pctHeight>0</wp14:pctHeight>
+                </wp14:sizeRelV>
+              </wp:anchor>
+            </w:drawing>
+          </mc:Choice>
+          <mc:Fallback>
+            <w:pict>
+              <v:shapetype w14:anchorId="380018B8" id="_x0000_t32" coordsize="21600,21600" o:spt="32" o:oned="t" path="m,l21600,21600e" filled="f">
+                <v:path arrowok="t" fillok="f" o:connecttype="none"/>
+                <o:lock v:ext="edit" shapetype="t"/>
+              </v:shapetype>
+              <v:shape id="Straight Arrow Connector 21" o:spid="_x0000_s1026" type="#_x0000_t32" style="position:absolute;margin-left:257.85pt;margin-top:191.2pt;width:48.15pt;height:135.25pt;z-index:251677696;visibility:visible;mso-wrap-style:square;mso-width-percent:0;mso-height-percent:0;mso-wrap-distance-left:9pt;mso-wrap-distance-top:0;mso-wrap-distance-right:9pt;mso-wrap-distance-bottom:0;mso-position-horizontal:absolute;mso-position-horizontal-relative:text;mso-position-vertical:absolute;mso-position-vertical-relative:text;mso-width-percent:0;mso-height-percent:0;mso-width-relative:margin;mso-height-relative:margin" o:gfxdata="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" strokecolor="black [3200]" strokeweight="1.5pt">
+                <v:stroke endarrow="block" joinstyle="miter"/>
+              </v:shape>
+            </w:pict>
+          </mc:Fallback>
+        </mc:AlternateContent>
+      </w:r>
+      <w:r>
+        <w:rPr>
+          <w:noProof/>
+        </w:rPr>
+        <mc:AlternateContent>
+          <mc:Choice Requires="wpg">
+            <w:drawing>
+              <wp:anchor distT="0" distB="0" distL="114300" distR="114300" simplePos="0" relativeHeight="251669504" behindDoc="0" locked="0" layoutInCell="1" allowOverlap="1" wp14:anchorId="0A3DDBA5" wp14:editId="021FFA8C">
+                <wp:simplePos x="0" y="0"/>
+                <wp:positionH relativeFrom="column">
+                  <wp:posOffset>1375064</wp:posOffset>
+                </wp:positionH>
+                <wp:positionV relativeFrom="paragraph">
+                  <wp:posOffset>2140643</wp:posOffset>
+                </wp:positionV>
+                <wp:extent cx="1901478" cy="2313709"/>
+                <wp:effectExtent l="38100" t="0" r="22860" b="48895"/>
+                <wp:wrapNone/>
+                <wp:docPr id="13" name="Group 13"/>
+                <wp:cNvGraphicFramePr/>
+                <a:graphic xmlns:a="http://schemas.openxmlformats.org/drawingml/2006/main">
+                  <a:graphicData uri="http://schemas.microsoft.com/office/word/2010/wordprocessingGroup">
+                    <wpg:wgp>
+                      <wpg:cNvGrpSpPr/>
+                      <wpg:grpSpPr>
+                        <a:xfrm>
+                          <a:off x="0" y="0"/>
+                          <a:ext cx="1901478" cy="2313709"/>
+                          <a:chOff x="-2224242" y="-657744"/>
+                          <a:chExt cx="1946234" cy="1953945"/>
+                        </a:xfrm>
+                      </wpg:grpSpPr>
+                      <wps:wsp>
+                        <wps:cNvPr id="14" name="Straight Arrow Connector 14"/>
+                        <wps:cNvCnPr>
+                          <a:stCxn id="15" idx="1"/>
+                        </wps:cNvCnPr>
+                        <wps:spPr>
+                          <a:xfrm flipH="1">
+                            <a:off x="-2224242" y="-429089"/>
+                            <a:ext cx="505114" cy="1725290"/>
+                          </a:xfrm>
+                          <a:prstGeom prst="straightConnector1">
+                            <a:avLst/>
+                          </a:prstGeom>
+                          <a:ln>
+                            <a:tailEnd type="triangle"/>
+                          </a:ln>
+                        </wps:spPr>
+                        <wps:style>
+                          <a:lnRef idx="3">
+                            <a:schemeClr val="dk1"/>
+                          </a:lnRef>
+                          <a:fillRef idx="0">
+                            <a:schemeClr val="dk1"/>
+                          </a:fillRef>
+                          <a:effectRef idx="2">
+                            <a:schemeClr val="dk1"/>
+                          </a:effectRef>
+                          <a:fontRef idx="minor">
+                            <a:schemeClr val="tx1"/>
+                          </a:fontRef>
+                        </wps:style>
+                        <wps:bodyPr/>
+                      </wps:wsp>
+                      <wps:wsp>
+                        <wps:cNvPr id="15" name="Text Box 15"/>
+                        <wps:cNvSpPr txBox="1"/>
+                        <wps:spPr>
+                          <a:xfrm>
+                            <a:off x="-1719128" y="-657744"/>
+                            <a:ext cx="1441120" cy="457434"/>
+                          </a:xfrm>
+                          <a:prstGeom prst="rect">
+                            <a:avLst/>
+                          </a:prstGeom>
+                          <a:solidFill>
+                            <a:schemeClr val="lt1"/>
+                          </a:solidFill>
+                          <a:ln w="6350">
+                            <a:solidFill>
+                              <a:prstClr val="black"/>
+                            </a:solidFill>
+                          </a:ln>
+                        </wps:spPr>
+                        <wps:txbx>
+                          <w:txbxContent>
+                            <w:p>
+                              <w:r>
+                                <w:t>Polygons</w:t>
+                              </w:r>
+                              <w:r>
+                                <w:t xml:space="preserve"> converted to mesh</w:t>
+                              </w:r>
+                            </w:p>
+                          </w:txbxContent>
+                        </wps:txbx>
+                        <wps:bodyPr rot="0" spcFirstLastPara="0" vertOverflow="overflow" horzOverflow="overflow" vert="horz" wrap="square" lIns="91440" tIns="45720" rIns="91440" bIns="45720" numCol="1" spcCol="0" rtlCol="0" fromWordArt="0" anchor="t" anchorCtr="0" forceAA="0" compatLnSpc="1">
+                          <a:prstTxWarp prst="textNoShape">
+                            <a:avLst/>
+                          </a:prstTxWarp>
+                          <a:noAutofit/>
+                        </wps:bodyPr>
+                      </wps:wsp>
+                    </wpg:wgp>
+                  </a:graphicData>
+                </a:graphic>
+                <wp14:sizeRelH relativeFrom="margin">
+                  <wp14:pctWidth>0</wp14:pctWidth>
+                </wp14:sizeRelH>
+                <wp14:sizeRelV relativeFrom="margin">
+                  <wp14:pctHeight>0</wp14:pctHeight>
+                </wp14:sizeRelV>
+              </wp:anchor>
+            </w:drawing>
+          </mc:Choice>
+          <mc:Fallback>
+            <w:pict>
+              <v:group w14:anchorId="0A3DDBA5" id="Group 13" o:spid="_x0000_s1026" style="position:absolute;left:0;text-align:left;margin-left:108.25pt;margin-top:168.55pt;width:149.7pt;height:182.2pt;z-index:251669504;mso-width-relative:margin;mso-height-relative:margin" coordorigin="-22242,-6577" coordsize="19462,19539" o:gfxdata="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">
+                <v:shape id="Straight Arrow Connector 14" o:spid="_x0000_s1027" type="#_x0000_t32" style="position:absolute;left:-22242;top:-4290;width:5051;height:17252;flip:x;visibility:visible;mso-wrap-style:square" o:connectortype="straight" o:gfxdata="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" strokecolor="black [3200]" strokeweight="1.5pt">
+                  <v:stroke endarrow="block" joinstyle="miter"/>
+                </v:shape>
+                <v:shapetype id="_x0000_t202" coordsize="21600,21600" o:spt="202" path="m,l,21600r21600,l21600,xe">
+                  <v:stroke joinstyle="miter"/>
+                  <v:path gradientshapeok="t" o:connecttype="rect"/>
+                </v:shapetype>
+                <v:shape id="Text Box 15" o:spid="_x0000_s1028" type="#_x0000_t202" style="position:absolute;left:-17191;top:-6577;width:14411;height:4574;visibility:visible;mso-wrap-style:square;v-text-anchor:top" o:gfxdata="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" fillcolor="white [3201]" strokeweight=".5pt">
+                  <v:textbox>
+                    <w:txbxContent>
+                      <w:p>
+                        <w:r>
+                          <w:t>Polygons</w:t>
+                        </w:r>
+                        <w:r>
+                          <w:t xml:space="preserve"> converted to mesh</w:t>
+                        </w:r>
+                      </w:p>
+                    </w:txbxContent>
+                  </v:textbox>
+                </v:shape>
+              </v:group>
+            </w:pict>
+          </mc:Fallback>
+        </mc:AlternateContent>
+      </w:r>
+      <w:r>
+        <w:rPr>
+          <w:noProof/>
+        </w:rPr>
+        <mc:AlternateContent>
+          <mc:Choice Requires="wps">
+            <w:drawing>
+              <wp:anchor distT="0" distB="0" distL="114300" distR="114300" simplePos="0" relativeHeight="251675648" behindDoc="0" locked="0" layoutInCell="1" allowOverlap="1" wp14:anchorId="75B9F7BF" wp14:editId="7A625737">
+                <wp:simplePos x="0" y="0"/>
+                <wp:positionH relativeFrom="column">
+                  <wp:posOffset>2780723</wp:posOffset>
+                </wp:positionH>
+                <wp:positionV relativeFrom="paragraph">
+                  <wp:posOffset>1867015</wp:posOffset>
+                </wp:positionV>
+                <wp:extent cx="1177982" cy="1094510"/>
+                <wp:effectExtent l="0" t="0" r="79375" b="48895"/>
+                <wp:wrapNone/>
+                <wp:docPr id="20" name="Straight Arrow Connector 20"/>
+                <wp:cNvGraphicFramePr/>
+                <a:graphic xmlns:a="http://schemas.openxmlformats.org/drawingml/2006/main">
+                  <a:graphicData uri="http://schemas.microsoft.com/office/word/2010/wordprocessingShape">
+                    <wps:wsp>
+                      <wps:cNvCnPr/>
+                      <wps:spPr>
+                        <a:xfrm>
+                          <a:off x="0" y="0"/>
+                          <a:ext cx="1177982" cy="1094510"/>
+                        </a:xfrm>
+                        <a:prstGeom prst="straightConnector1">
+                          <a:avLst/>
+                        </a:prstGeom>
+                        <a:ln>
+                          <a:tailEnd type="triangle"/>
+                        </a:ln>
+                      </wps:spPr>
+                      <wps:style>
+                        <a:lnRef idx="3">
+                          <a:schemeClr val="dk1"/>
+                        </a:lnRef>
+                        <a:fillRef idx="0">
+                          <a:schemeClr val="dk1"/>
+                        </a:fillRef>
+                        <a:effectRef idx="2">
+                          <a:schemeClr val="dk1"/>
+                        </a:effectRef>
+                        <a:fontRef idx="minor">
+                          <a:schemeClr val="tx1"/>
+                        </a:fontRef>
+                      </wps:style>
+                      <wps:bodyPr/>
+                    </wps:wsp>
+                  </a:graphicData>
+                </a:graphic>
+                <wp14:sizeRelH relativeFrom="margin">
+                  <wp14:pctWidth>0</wp14:pctWidth>
+                </wp14:sizeRelH>
+                <wp14:sizeRelV relativeFrom="margin">
+                  <wp14:pctHeight>0</wp14:pctHeight>
+                </wp14:sizeRelV>
+              </wp:anchor>
+            </w:drawing>
+          </mc:Choice>
+          <mc:Fallback>
+            <w:pict>
+              <v:shape w14:anchorId="679EA994" id="Straight Arrow Connector 20" o:spid="_x0000_s1026" type="#_x0000_t32" style="position:absolute;margin-left:218.95pt;margin-top:147pt;width:92.75pt;height:86.2pt;z-index:251675648;visibility:visible;mso-wrap-style:square;mso-width-percent:0;mso-height-percent:0;mso-wrap-distance-left:9pt;mso-wrap-distance-top:0;mso-wrap-distance-right:9pt;mso-wrap-distance-bottom:0;mso-position-horizontal:absolute;mso-position-horizontal-relative:text;mso-position-vertical:absolute;mso-position-vertical-relative:text;mso-width-percent:0;mso-height-percent:0;mso-width-relative:margin;mso-height-relative:margin" o:gfxdata="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" strokecolor="black [3200]" strokeweight="1.5pt">
+                <v:stroke endarrow="block" joinstyle="miter"/>
+              </v:shape>
+            </w:pict>
+          </mc:Fallback>
+        </mc:AlternateContent>
+      </w:r>
+      <w:r>
+        <w:rPr>
+          <w:noProof/>
+        </w:rPr>
+        <mc:AlternateContent>
+          <mc:Choice Requires="wpg">
+            <w:drawing>
+              <wp:anchor distT="0" distB="0" distL="114300" distR="114300" simplePos="0" relativeHeight="251667456" behindDoc="0" locked="0" layoutInCell="1" allowOverlap="1" wp14:anchorId="49C127CE" wp14:editId="1220F908">
+                <wp:simplePos x="0" y="0"/>
+                <wp:positionH relativeFrom="column">
+                  <wp:posOffset>1201883</wp:posOffset>
+                </wp:positionH>
+                <wp:positionV relativeFrom="paragraph">
+                  <wp:posOffset>1666125</wp:posOffset>
+                </wp:positionV>
+                <wp:extent cx="1575434" cy="2737485"/>
+                <wp:effectExtent l="57150" t="0" r="25400" b="62865"/>
+                <wp:wrapNone/>
+                <wp:docPr id="10" name="Group 10"/>
+                <wp:cNvGraphicFramePr/>
+                <a:graphic xmlns:a="http://schemas.openxmlformats.org/drawingml/2006/main">
+                  <a:graphicData uri="http://schemas.microsoft.com/office/word/2010/wordprocessingGroup">
+                    <wpg:wgp>
+                      <wpg:cNvGrpSpPr/>
+                      <wpg:grpSpPr>
+                        <a:xfrm>
+                          <a:off x="0" y="0"/>
+                          <a:ext cx="1575434" cy="2737485"/>
+                          <a:chOff x="-281939" y="785989"/>
+                          <a:chExt cx="1575887" cy="2737659"/>
+                        </a:xfrm>
+                      </wpg:grpSpPr>
+                      <wps:wsp>
+                        <wps:cNvPr id="11" name="Straight Arrow Connector 11"/>
+                        <wps:cNvCnPr/>
+                        <wps:spPr>
+                          <a:xfrm flipH="1">
+                            <a:off x="-281939" y="1264000"/>
+                            <a:ext cx="426148" cy="2259648"/>
+                          </a:xfrm>
+                          <a:prstGeom prst="straightConnector1">
+                            <a:avLst/>
+                          </a:prstGeom>
+                          <a:ln>
+                            <a:tailEnd type="triangle"/>
+                          </a:ln>
+                        </wps:spPr>
+                        <wps:style>
+                          <a:lnRef idx="3">
+                            <a:schemeClr val="dk1"/>
+                          </a:lnRef>
+                          <a:fillRef idx="0">
+                            <a:schemeClr val="dk1"/>
+                          </a:fillRef>
+                          <a:effectRef idx="2">
+                            <a:schemeClr val="dk1"/>
+                          </a:effectRef>
+                          <a:fontRef idx="minor">
+                            <a:schemeClr val="tx1"/>
+                          </a:fontRef>
+                        </wps:style>
+                        <wps:bodyPr/>
+                      </wps:wsp>
+                      <wps:wsp>
+                        <wps:cNvPr id="12" name="Text Box 12"/>
+                        <wps:cNvSpPr txBox="1"/>
+                        <wps:spPr>
+                          <a:xfrm>
+                            <a:off x="54313" y="785989"/>
+                            <a:ext cx="1239635" cy="452262"/>
+                          </a:xfrm>
+                          <a:prstGeom prst="rect">
+                            <a:avLst/>
+                          </a:prstGeom>
+                          <a:solidFill>
+                            <a:schemeClr val="lt1"/>
+                          </a:solidFill>
+                          <a:ln w="6350">
+                            <a:solidFill>
+                              <a:prstClr val="black"/>
+                            </a:solidFill>
+                          </a:ln>
+                        </wps:spPr>
+                        <wps:txbx>
+                          <w:txbxContent>
+                            <w:p>
+                              <w:r>
+                                <w:t>Group node under LOD</w:t>
+                              </w:r>
+                            </w:p>
+                          </w:txbxContent>
+                        </wps:txbx>
+                        <wps:bodyPr rot="0" spcFirstLastPara="0" vertOverflow="overflow" horzOverflow="overflow" vert="horz" wrap="square" lIns="91440" tIns="45720" rIns="91440" bIns="45720" numCol="1" spcCol="0" rtlCol="0" fromWordArt="0" anchor="t" anchorCtr="0" forceAA="0" compatLnSpc="1">
+                          <a:prstTxWarp prst="textNoShape">
+                            <a:avLst/>
+                          </a:prstTxWarp>
+                          <a:noAutofit/>
+                        </wps:bodyPr>
+                      </wps:wsp>
+                    </wpg:wgp>
+                  </a:graphicData>
+                </a:graphic>
+                <wp14:sizeRelH relativeFrom="margin">
+                  <wp14:pctWidth>0</wp14:pctWidth>
+                </wp14:sizeRelH>
+                <wp14:sizeRelV relativeFrom="margin">
+                  <wp14:pctHeight>0</wp14:pctHeight>
+                </wp14:sizeRelV>
+              </wp:anchor>
+            </w:drawing>
+          </mc:Choice>
+          <mc:Fallback>
+            <w:pict>
+              <v:group w14:anchorId="49C127CE" id="Group 10" o:spid="_x0000_s1029" style="position:absolute;left:0;text-align:left;margin-left:94.65pt;margin-top:131.2pt;width:124.05pt;height:215.55pt;z-index:251667456;mso-width-relative:margin;mso-height-relative:margin" coordorigin="-2819,7859" coordsize="15758,27376" o:gfxdata="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">
+                <v:shape id="Straight Arrow Connector 11" o:spid="_x0000_s1030" type="#_x0000_t32" style="position:absolute;left:-2819;top:12640;width:4261;height:22596;flip:x;visibility:visible;mso-wrap-style:square" o:connectortype="straight" o:gfxdata="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" strokecolor="black [3200]" strokeweight="1.5pt">
+                  <v:stroke endarrow="block" joinstyle="miter"/>
+                </v:shape>
+                <v:shape id="Text Box 12" o:spid="_x0000_s1031" type="#_x0000_t202" style="position:absolute;left:543;top:7859;width:12396;height:4523;visibility:visible;mso-wrap-style:square;v-text-anchor:top" o:gfxdata="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" fillcolor="white [3201]" strokeweight=".5pt">
+                  <v:textbox>
+                    <w:txbxContent>
+                      <w:p>
+                        <w:r>
+                          <w:t>Group node under LOD</w:t>
+                        </w:r>
+                      </w:p>
+                    </w:txbxContent>
+                  </v:textbox>
+                </v:shape>
+              </v:group>
+            </w:pict>
+          </mc:Fallback>
+        </mc:AlternateContent>
+      </w:r>
+      <w:r>
+        <w:rPr>
+          <w:noProof/>
+        </w:rPr>
+        <mc:AlternateContent>
+          <mc:Choice Requires="wpg">
+            <w:drawing>
+              <wp:anchor distT="0" distB="0" distL="114300" distR="114300" simplePos="0" relativeHeight="251665408" behindDoc="0" locked="0" layoutInCell="1" allowOverlap="1" wp14:anchorId="29BDD833" wp14:editId="731BF876">
+                <wp:simplePos x="0" y="0"/>
+                <wp:positionH relativeFrom="column">
+                  <wp:posOffset>1118235</wp:posOffset>
+                </wp:positionH>
+                <wp:positionV relativeFrom="paragraph">
+                  <wp:posOffset>1188085</wp:posOffset>
+                </wp:positionV>
+                <wp:extent cx="1388745" cy="3113405"/>
+                <wp:effectExtent l="38100" t="0" r="20955" b="48895"/>
+                <wp:wrapNone/>
+                <wp:docPr id="7" name="Group 7"/>
+                <wp:cNvGraphicFramePr/>
+                <a:graphic xmlns:a="http://schemas.openxmlformats.org/drawingml/2006/main">
+                  <a:graphicData uri="http://schemas.microsoft.com/office/word/2010/wordprocessingGroup">
+                    <wpg:wgp>
+                      <wpg:cNvGrpSpPr/>
+                      <wpg:grpSpPr>
+                        <a:xfrm>
+                          <a:off x="0" y="0"/>
+                          <a:ext cx="1388745" cy="3113405"/>
+                          <a:chOff x="2453987" y="-439536"/>
+                          <a:chExt cx="1388918" cy="3114181"/>
+                        </a:xfrm>
+                      </wpg:grpSpPr>
+                      <wps:wsp>
+                        <wps:cNvPr id="8" name="Straight Arrow Connector 8"/>
+                        <wps:cNvCnPr/>
+                        <wps:spPr>
+                          <a:xfrm flipH="1">
+                            <a:off x="2453987" y="-221332"/>
+                            <a:ext cx="313294" cy="2895977"/>
+                          </a:xfrm>
+                          <a:prstGeom prst="straightConnector1">
+                            <a:avLst/>
+                          </a:prstGeom>
+                          <a:ln>
+                            <a:tailEnd type="triangle"/>
+                          </a:ln>
+                        </wps:spPr>
+                        <wps:style>
+                          <a:lnRef idx="3">
+                            <a:schemeClr val="dk1"/>
+                          </a:lnRef>
+                          <a:fillRef idx="0">
+                            <a:schemeClr val="dk1"/>
+                          </a:fillRef>
+                          <a:effectRef idx="2">
+                            <a:schemeClr val="dk1"/>
+                          </a:effectRef>
+                          <a:fontRef idx="minor">
+                            <a:schemeClr val="tx1"/>
+                          </a:fontRef>
+                        </wps:style>
+                        <wps:bodyPr/>
+                      </wps:wsp>
+                      <wps:wsp>
+                        <wps:cNvPr id="9" name="Text Box 9"/>
+                        <wps:cNvSpPr txBox="1"/>
+                        <wps:spPr>
+                          <a:xfrm>
+                            <a:off x="2699905" y="-439536"/>
+                            <a:ext cx="1143000" cy="289560"/>
+                          </a:xfrm>
+                          <a:prstGeom prst="rect">
+                            <a:avLst/>
+                          </a:prstGeom>
+                          <a:solidFill>
+                            <a:schemeClr val="lt1"/>
+                          </a:solidFill>
+                          <a:ln w="6350">
+                            <a:solidFill>
+                              <a:prstClr val="black"/>
+                            </a:solidFill>
+                          </a:ln>
+                        </wps:spPr>
+                        <wps:txbx>
+                          <w:txbxContent>
+                            <w:p>
+                              <w:r>
+                                <w:t>3 LOD nodes</w:t>
+                              </w:r>
+                            </w:p>
+                          </w:txbxContent>
+                        </wps:txbx>
+                        <wps:bodyPr rot="0" spcFirstLastPara="0" vertOverflow="overflow" horzOverflow="overflow" vert="horz" wrap="square" lIns="91440" tIns="45720" rIns="91440" bIns="45720" numCol="1" spcCol="0" rtlCol="0" fromWordArt="0" anchor="t" anchorCtr="0" forceAA="0" compatLnSpc="1">
+                          <a:prstTxWarp prst="textNoShape">
+                            <a:avLst/>
+                          </a:prstTxWarp>
+                          <a:noAutofit/>
+                        </wps:bodyPr>
+                      </wps:wsp>
+                    </wpg:wgp>
+                  </a:graphicData>
+                </a:graphic>
+                <wp14:sizeRelH relativeFrom="margin">
+                  <wp14:pctWidth>0</wp14:pctWidth>
+                </wp14:sizeRelH>
+                <wp14:sizeRelV relativeFrom="margin">
+                  <wp14:pctHeight>0</wp14:pctHeight>
+                </wp14:sizeRelV>
+              </wp:anchor>
+            </w:drawing>
+          </mc:Choice>
+          <mc:Fallback>
+            <w:pict>
+              <v:group w14:anchorId="29BDD833" id="Group 7" o:spid="_x0000_s1032" style="position:absolute;left:0;text-align:left;margin-left:88.05pt;margin-top:93.55pt;width:109.35pt;height:245.15pt;z-index:251665408;mso-width-relative:margin;mso-height-relative:margin" coordorigin="24539,-4395" coordsize="13889,31141" o:gfxdata="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">
+                <v:shape id="Straight Arrow Connector 8" o:spid="_x0000_s1033" type="#_x0000_t32" style="position:absolute;left:24539;top:-2213;width:3133;height:28959;flip:x;visibility:visible;mso-wrap-style:square" o:connectortype="straight" o:gfxdata="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" strokecolor="black [3200]" strokeweight="1.5pt">
+                  <v:stroke endarrow="block" joinstyle="miter"/>
+                </v:shape>
+                <v:shape id="Text Box 9" o:spid="_x0000_s1034" type="#_x0000_t202" style="position:absolute;left:26999;top:-4395;width:11430;height:2896;visibility:visible;mso-wrap-style:square;v-text-anchor:top" o:gfxdata="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" fillcolor="white [3201]" strokeweight=".5pt">
+                  <v:textbox>
+                    <w:txbxContent>
+                      <w:p>
+                        <w:r>
+                          <w:t>3 LOD nodes</w:t>
+                        </w:r>
+                      </w:p>
+                    </w:txbxContent>
+                  </v:textbox>
+                </v:shape>
+              </v:group>
+            </w:pict>
+          </mc:Fallback>
+        </mc:AlternateContent>
+      </w:r>
+      <w:r>
+        <w:rPr>
+          <w:noProof/>
+        </w:rPr>
+        <mc:AlternateContent>
+          <mc:Choice Requires="wps">
+            <w:drawing>
+              <wp:anchor distT="0" distB="0" distL="114300" distR="114300" simplePos="0" relativeHeight="251673600" behindDoc="0" locked="0" layoutInCell="1" allowOverlap="1" wp14:anchorId="49CD870A" wp14:editId="6CC25BA1">
+                <wp:simplePos x="0" y="0"/>
+                <wp:positionH relativeFrom="column">
+                  <wp:posOffset>2521527</wp:posOffset>
+                </wp:positionH>
+                <wp:positionV relativeFrom="paragraph">
+                  <wp:posOffset>1312834</wp:posOffset>
+                </wp:positionV>
+                <wp:extent cx="1476953" cy="606136"/>
+                <wp:effectExtent l="0" t="0" r="66675" b="60960"/>
+                <wp:wrapNone/>
+                <wp:docPr id="19" name="Straight Arrow Connector 19"/>
+                <wp:cNvGraphicFramePr/>
+                <a:graphic xmlns:a="http://schemas.openxmlformats.org/drawingml/2006/main">
+                  <a:graphicData uri="http://schemas.microsoft.com/office/word/2010/wordprocessingShape">
+                    <wps:wsp>
+                      <wps:cNvCnPr/>
+                      <wps:spPr>
+                        <a:xfrm>
+                          <a:off x="0" y="0"/>
+                          <a:ext cx="1476953" cy="606136"/>
+                        </a:xfrm>
+                        <a:prstGeom prst="straightConnector1">
+                          <a:avLst/>
+                        </a:prstGeom>
+                        <a:ln>
+                          <a:tailEnd type="triangle"/>
+                        </a:ln>
+                      </wps:spPr>
+                      <wps:style>
+                        <a:lnRef idx="3">
+                          <a:schemeClr val="dk1"/>
+                        </a:lnRef>
+                        <a:fillRef idx="0">
+                          <a:schemeClr val="dk1"/>
+                        </a:fillRef>
+                        <a:effectRef idx="2">
+                          <a:schemeClr val="dk1"/>
+                        </a:effectRef>
+                        <a:fontRef idx="minor">
+                          <a:schemeClr val="tx1"/>
+                        </a:fontRef>
+                      </wps:style>
+                      <wps:bodyPr/>
+                    </wps:wsp>
+                  </a:graphicData>
+                </a:graphic>
+                <wp14:sizeRelH relativeFrom="margin">
+                  <wp14:pctWidth>0</wp14:pctWidth>
+                </wp14:sizeRelH>
+                <wp14:sizeRelV relativeFrom="margin">
+                  <wp14:pctHeight>0</wp14:pctHeight>
+                </wp14:sizeRelV>
+              </wp:anchor>
+            </w:drawing>
+          </mc:Choice>
+          <mc:Fallback>
+            <w:pict>
+              <v:shape w14:anchorId="7799159F" id="Straight Arrow Connector 19" o:spid="_x0000_s1026" type="#_x0000_t32" style="position:absolute;margin-left:198.55pt;margin-top:103.35pt;width:116.3pt;height:47.75pt;z-index:251673600;visibility:visible;mso-wrap-style:square;mso-width-percent:0;mso-height-percent:0;mso-wrap-distance-left:9pt;mso-wrap-distance-top:0;mso-wrap-distance-right:9pt;mso-wrap-distance-bottom:0;mso-position-horizontal:absolute;mso-position-horizontal-relative:text;mso-position-vertical:absolute;mso-position-vertical-relative:text;mso-width-percent:0;mso-height-percent:0;mso-width-relative:margin;mso-height-relative:margin" o:gfxdata="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" strokecolor="black [3200]" strokeweight="1.5pt">
+                <v:stroke endarrow="block" joinstyle="miter"/>
+              </v:shape>
+            </w:pict>
+          </mc:Fallback>
+        </mc:AlternateContent>
+      </w:r>
+      <w:r>
+        <w:rPr>
+          <w:noProof/>
+        </w:rPr>
+        <mc:AlternateContent>
+          <mc:Choice Requires="wpg">
+            <w:drawing>
+              <wp:anchor distT="0" distB="0" distL="114300" distR="114300" simplePos="0" relativeHeight="251663360" behindDoc="0" locked="0" layoutInCell="1" allowOverlap="1">
+                <wp:simplePos x="0" y="0"/>
+                <wp:positionH relativeFrom="column">
+                  <wp:posOffset>938645</wp:posOffset>
+                </wp:positionH>
+                <wp:positionV relativeFrom="paragraph">
+                  <wp:posOffset>640888</wp:posOffset>
+                </wp:positionV>
+                <wp:extent cx="3020291" cy="3637280"/>
+                <wp:effectExtent l="38100" t="0" r="46990" b="58420"/>
+                <wp:wrapNone/>
+                <wp:docPr id="6" name="Group 6"/>
+                <wp:cNvGraphicFramePr/>
+                <a:graphic xmlns:a="http://schemas.openxmlformats.org/drawingml/2006/main">
+                  <a:graphicData uri="http://schemas.microsoft.com/office/word/2010/wordprocessingGroup">
+                    <wpg:wgp>
+                      <wpg:cNvGrpSpPr/>
+                      <wpg:grpSpPr>
+                        <a:xfrm>
+                          <a:off x="0" y="0"/>
+                          <a:ext cx="3020291" cy="3637280"/>
+                          <a:chOff x="-221673" y="-1288757"/>
+                          <a:chExt cx="3020669" cy="3638414"/>
+                        </a:xfrm>
+                      </wpg:grpSpPr>
+                      <wps:wsp>
+                        <wps:cNvPr id="1" name="Straight Arrow Connector 1"/>
+                        <wps:cNvCnPr/>
+                        <wps:spPr>
+                          <a:xfrm flipH="1">
+                            <a:off x="-221673" y="-934427"/>
+                            <a:ext cx="273621" cy="3284084"/>
+                          </a:xfrm>
+                          <a:prstGeom prst="straightConnector1">
+                            <a:avLst/>
+                          </a:prstGeom>
+                          <a:ln>
+                            <a:tailEnd type="triangle"/>
+                          </a:ln>
+                        </wps:spPr>
+                        <wps:style>
+                          <a:lnRef idx="3">
+                            <a:schemeClr val="dk1"/>
+                          </a:lnRef>
+                          <a:fillRef idx="0">
+                            <a:schemeClr val="dk1"/>
+                          </a:fillRef>
+                          <a:effectRef idx="2">
+                            <a:schemeClr val="dk1"/>
+                          </a:effectRef>
+                          <a:fontRef idx="minor">
+                            <a:schemeClr val="tx1"/>
+                          </a:fontRef>
+                        </wps:style>
+                        <wps:bodyPr/>
+                      </wps:wsp>
+                      <wps:wsp>
+                        <wps:cNvPr id="5" name="Text Box 5"/>
+                        <wps:cNvSpPr txBox="1"/>
+                        <wps:spPr>
+                          <a:xfrm>
+                            <a:off x="-169718" y="-1288757"/>
+                            <a:ext cx="1386840" cy="354330"/>
+                          </a:xfrm>
+                          <a:prstGeom prst="rect">
+                            <a:avLst/>
+                          </a:prstGeom>
+                          <a:solidFill>
+                            <a:schemeClr val="lt1"/>
+                          </a:solidFill>
+                          <a:ln w="6350">
+                            <a:solidFill>
+                              <a:prstClr val="black"/>
+                            </a:solidFill>
+                          </a:ln>
+                        </wps:spPr>
+                        <wps:txbx>
+                          <w:txbxContent>
+                            <w:p>
+                              <w:r>
+                                <w:t>Main group node</w:t>
+                              </w:r>
+                            </w:p>
+                          </w:txbxContent>
+                        </wps:txbx>
+                        <wps:bodyPr rot="0" spcFirstLastPara="0" vertOverflow="overflow" horzOverflow="overflow" vert="horz" wrap="square" lIns="91440" tIns="45720" rIns="91440" bIns="45720" numCol="1" spcCol="0" rtlCol="0" fromWordArt="0" anchor="t" anchorCtr="0" forceAA="0" compatLnSpc="1">
+                          <a:prstTxWarp prst="textNoShape">
+                            <a:avLst/>
+                          </a:prstTxWarp>
+                          <a:noAutofit/>
+                        </wps:bodyPr>
+                      </wps:wsp>
+                      <wps:wsp>
+                        <wps:cNvPr id="17" name="Straight Arrow Connector 17"/>
+                        <wps:cNvCnPr>
+                          <a:stCxn id="5" idx="3"/>
+                        </wps:cNvCnPr>
+                        <wps:spPr>
+                          <a:xfrm>
+                            <a:off x="1217121" y="-1111592"/>
+                            <a:ext cx="1581875" cy="346007"/>
+                          </a:xfrm>
+                          <a:prstGeom prst="straightConnector1">
+                            <a:avLst/>
+                          </a:prstGeom>
+                          <a:ln>
+                            <a:tailEnd type="triangle"/>
+                          </a:ln>
+                        </wps:spPr>
+                        <wps:style>
+                          <a:lnRef idx="3">
+                            <a:schemeClr val="dk1"/>
+                          </a:lnRef>
+                          <a:fillRef idx="0">
+                            <a:schemeClr val="dk1"/>
+                          </a:fillRef>
+                          <a:effectRef idx="2">
+                            <a:schemeClr val="dk1"/>
+                          </a:effectRef>
+                          <a:fontRef idx="minor">
+                            <a:schemeClr val="tx1"/>
+                          </a:fontRef>
+                        </wps:style>
+                        <wps:bodyPr/>
+                      </wps:wsp>
+                    </wpg:wgp>
+                  </a:graphicData>
+                </a:graphic>
+                <wp14:sizeRelH relativeFrom="margin">
+                  <wp14:pctWidth>0</wp14:pctWidth>
+                </wp14:sizeRelH>
+                <wp14:sizeRelV relativeFrom="margin">
+                  <wp14:pctHeight>0</wp14:pctHeight>
+                </wp14:sizeRelV>
+              </wp:anchor>
+            </w:drawing>
+          </mc:Choice>
+          <mc:Fallback>
+            <w:pict>
+              <v:group id="Group 6" o:spid="_x0000_s1035" style="position:absolute;left:0;text-align:left;margin-left:73.9pt;margin-top:50.45pt;width:237.8pt;height:286.4pt;z-index:251663360;mso-width-relative:margin;mso-height-relative:margin" coordorigin="-2216,-12887" coordsize="30206,36384" o:gfxdata="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">
+                <v:shape id="Straight Arrow Connector 1" o:spid="_x0000_s1036" type="#_x0000_t32" style="position:absolute;left:-2216;top:-9344;width:2735;height:32840;flip:x;visibility:visible;mso-wrap-style:square" o:connectortype="straight" o:gfxdata="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" strokecolor="black [3200]" strokeweight="1.5pt">
+                  <v:stroke endarrow="block" joinstyle="miter"/>
+                </v:shape>
+                <v:shape id="Text Box 5" o:spid="_x0000_s1037" type="#_x0000_t202" style="position:absolute;left:-1697;top:-12887;width:13868;height:3543;visibility:visible;mso-wrap-style:square;v-text-anchor:top" o:gfxdata="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" fillcolor="white [3201]" strokeweight=".5pt">
+                  <v:textbox>
+                    <w:txbxContent>
+                      <w:p>
+                        <w:r>
+                          <w:t>Main group node</w:t>
+                        </w:r>
+                      </w:p>
+                    </w:txbxContent>
+                  </v:textbox>
+                </v:shape>
+                <v:shape id="Straight Arrow Connector 17" o:spid="_x0000_s1038" type="#_x0000_t32" style="position:absolute;left:12171;top:-11115;width:15818;height:3460;visibility:visible;mso-wrap-style:square" o:connectortype="straight" o:gfxdata="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" strokecolor="black [3200]" strokeweight="1.5pt">
+                  <v:stroke endarrow="block" joinstyle="miter"/>
+                </v:shape>
+              </v:group>
+            </w:pict>
+          </mc:Fallback>
+        </mc:AlternateContent>
+      </w:r>
+      <w:r>
+        <w:rPr>
+          <w:noProof/>
+        </w:rPr>
+        <mc:AlternateContent>
+          <mc:Choice Requires="wps">
+            <w:drawing>
+              <wp:anchor distT="0" distB="0" distL="114300" distR="114300" simplePos="0" relativeHeight="251671552" behindDoc="0" locked="0" layoutInCell="1" allowOverlap="1" wp14:anchorId="0BCA250A" wp14:editId="64FBAF9C">
+                <wp:simplePos x="0" y="0"/>
+                <wp:positionH relativeFrom="column">
+                  <wp:posOffset>1447799</wp:posOffset>
+                </wp:positionH>
+                <wp:positionV relativeFrom="paragraph">
+                  <wp:posOffset>308379</wp:posOffset>
+                </wp:positionV>
+                <wp:extent cx="2483427" cy="238991"/>
+                <wp:effectExtent l="0" t="0" r="50800" b="85090"/>
+                <wp:wrapNone/>
+                <wp:docPr id="18" name="Straight Arrow Connector 18"/>
+                <wp:cNvGraphicFramePr/>
+                <a:graphic xmlns:a="http://schemas.openxmlformats.org/drawingml/2006/main">
+                  <a:graphicData uri="http://schemas.microsoft.com/office/word/2010/wordprocessingShape">
+                    <wps:wsp>
+                      <wps:cNvCnPr/>
+                      <wps:spPr>
+                        <a:xfrm>
+                          <a:off x="0" y="0"/>
+                          <a:ext cx="2483427" cy="238991"/>
+                        </a:xfrm>
+                        <a:prstGeom prst="straightConnector1">
+                          <a:avLst/>
+                        </a:prstGeom>
+                        <a:ln>
+                          <a:tailEnd type="triangle"/>
+                        </a:ln>
+                      </wps:spPr>
+                      <wps:style>
+                        <a:lnRef idx="3">
+                          <a:schemeClr val="dk1"/>
+                        </a:lnRef>
+                        <a:fillRef idx="0">
+                          <a:schemeClr val="dk1"/>
+                        </a:fillRef>
+                        <a:effectRef idx="2">
+                          <a:schemeClr val="dk1"/>
+                        </a:effectRef>
+                        <a:fontRef idx="minor">
+                          <a:schemeClr val="tx1"/>
+                        </a:fontRef>
+                      </wps:style>
+                      <wps:bodyPr/>
+                    </wps:wsp>
+                  </a:graphicData>
+                </a:graphic>
+                <wp14:sizeRelH relativeFrom="margin">
+                  <wp14:pctWidth>0</wp14:pctWidth>
+                </wp14:sizeRelH>
+                <wp14:sizeRelV relativeFrom="margin">
+                  <wp14:pctHeight>0</wp14:pctHeight>
+                </wp14:sizeRelV>
+              </wp:anchor>
+            </w:drawing>
+          </mc:Choice>
+          <mc:Fallback>
+            <w:pict>
+              <v:shape w14:anchorId="578CF385" id="Straight Arrow Connector 18" o:spid="_x0000_s1026" type="#_x0000_t32" style="position:absolute;margin-left:114pt;margin-top:24.3pt;width:195.55pt;height:18.8pt;z-index:251671552;visibility:visible;mso-wrap-style:square;mso-width-percent:0;mso-height-percent:0;mso-wrap-distance-left:9pt;mso-wrap-distance-top:0;mso-wrap-distance-right:9pt;mso-wrap-distance-bottom:0;mso-position-horizontal:absolute;mso-position-horizontal-relative:text;mso-position-vertical:absolute;mso-position-vertical-relative:text;mso-width-percent:0;mso-height-percent:0;mso-width-relative:margin;mso-height-relative:margin" o:gfxdata="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" strokecolor="black [3200]" strokeweight="1.5pt">
+                <v:stroke endarrow="block" joinstyle="miter"/>
+              </v:shape>
+            </w:pict>
+          </mc:Fallback>
+        </mc:AlternateContent>
+      </w:r>
+      <w:r>
+        <w:rPr>
+          <w:noProof/>
+        </w:rPr>
+        <mc:AlternateContent>
+          <mc:Choice Requires="wpg">
+            <w:drawing>
+              <wp:anchor distT="0" distB="0" distL="114300" distR="114300" simplePos="0" relativeHeight="251661312" behindDoc="0" locked="0" layoutInCell="1" allowOverlap="1">
+                <wp:simplePos x="0" y="0"/>
+                <wp:positionH relativeFrom="column">
+                  <wp:posOffset>689264</wp:posOffset>
+                </wp:positionH>
+                <wp:positionV relativeFrom="paragraph">
+                  <wp:posOffset>176761</wp:posOffset>
+                </wp:positionV>
+                <wp:extent cx="803887" cy="3941618"/>
+                <wp:effectExtent l="0" t="0" r="15875" b="59055"/>
+                <wp:wrapNone/>
+                <wp:docPr id="4" name="Group 4"/>
+                <wp:cNvGraphicFramePr/>
+                <a:graphic xmlns:a="http://schemas.openxmlformats.org/drawingml/2006/main">
+                  <a:graphicData uri="http://schemas.microsoft.com/office/word/2010/wordprocessingGroup">
+                    <wpg:wgp>
+                      <wpg:cNvGrpSpPr/>
+                      <wpg:grpSpPr>
+                        <a:xfrm>
+                          <a:off x="0" y="0"/>
+                          <a:ext cx="803887" cy="3941618"/>
+                          <a:chOff x="3354186" y="135093"/>
+                          <a:chExt cx="803910" cy="3942883"/>
+                        </a:xfrm>
+                      </wpg:grpSpPr>
+                      <wps:wsp>
+                        <wps:cNvPr id="2" name="Straight Arrow Connector 2"/>
+                        <wps:cNvCnPr/>
+                        <wps:spPr>
+                          <a:xfrm>
+                            <a:off x="3402604" y="374161"/>
+                            <a:ext cx="97058" cy="3703815"/>
+                          </a:xfrm>
+                          <a:prstGeom prst="straightConnector1">
+                            <a:avLst/>
+                          </a:prstGeom>
+                          <a:ln>
+                            <a:tailEnd type="triangle"/>
+                          </a:ln>
+                        </wps:spPr>
+                        <wps:style>
+                          <a:lnRef idx="3">
+                            <a:schemeClr val="dk1"/>
+                          </a:lnRef>
+                          <a:fillRef idx="0">
+                            <a:schemeClr val="dk1"/>
+                          </a:fillRef>
+                          <a:effectRef idx="2">
+                            <a:schemeClr val="dk1"/>
+                          </a:effectRef>
+                          <a:fontRef idx="minor">
+                            <a:schemeClr val="tx1"/>
+                          </a:fontRef>
+                        </wps:style>
+                        <wps:bodyPr/>
+                      </wps:wsp>
+                      <wps:wsp>
+                        <wps:cNvPr id="3" name="Text Box 3"/>
+                        <wps:cNvSpPr txBox="1"/>
+                        <wps:spPr>
+                          <a:xfrm>
+                            <a:off x="3354186" y="135093"/>
+                            <a:ext cx="803910" cy="289560"/>
+                          </a:xfrm>
+                          <a:prstGeom prst="rect">
+                            <a:avLst/>
+                          </a:prstGeom>
+                          <a:solidFill>
+                            <a:schemeClr val="lt1"/>
+                          </a:solidFill>
+                          <a:ln w="6350">
+                            <a:solidFill>
+                              <a:prstClr val="black"/>
+                            </a:solidFill>
+                          </a:ln>
+                        </wps:spPr>
+                        <wps:txbx>
+                          <w:txbxContent>
+                            <w:p>
+                              <w:r>
+                                <w:t>DB node</w:t>
+                              </w:r>
+                            </w:p>
+                          </w:txbxContent>
+                        </wps:txbx>
+                        <wps:bodyPr rot="0" spcFirstLastPara="0" vertOverflow="overflow" horzOverflow="overflow" vert="horz" wrap="square" lIns="91440" tIns="45720" rIns="91440" bIns="45720" numCol="1" spcCol="0" rtlCol="0" fromWordArt="0" anchor="t" anchorCtr="0" forceAA="0" compatLnSpc="1">
+                          <a:prstTxWarp prst="textNoShape">
+                            <a:avLst/>
+                          </a:prstTxWarp>
+                          <a:noAutofit/>
+                        </wps:bodyPr>
+                      </wps:wsp>
+                    </wpg:wgp>
+                  </a:graphicData>
+                </a:graphic>
+                <wp14:sizeRelH relativeFrom="margin">
+                  <wp14:pctWidth>0</wp14:pctWidth>
+                </wp14:sizeRelH>
+                <wp14:sizeRelV relativeFrom="margin">
+                  <wp14:pctHeight>0</wp14:pctHeight>
+                </wp14:sizeRelV>
+              </wp:anchor>
+            </w:drawing>
+          </mc:Choice>
+          <mc:Fallback>
+            <w:pict>
+              <v:group id="Group 4" o:spid="_x0000_s1039" style="position:absolute;left:0;text-align:left;margin-left:54.25pt;margin-top:13.9pt;width:63.3pt;height:310.35pt;z-index:251661312;mso-width-relative:margin;mso-height-relative:margin" coordorigin="33541,1350" coordsize="8039,39428" o:gfxdata="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">
+                <v:shape id="Straight Arrow Connector 2" o:spid="_x0000_s1040" type="#_x0000_t32" style="position:absolute;left:34026;top:3741;width:970;height:37038;visibility:visible;mso-wrap-style:square" o:connectortype="straight" o:gfxdata="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" strokecolor="black [3200]" strokeweight="1.5pt">
+                  <v:stroke endarrow="block" joinstyle="miter"/>
+                </v:shape>
+                <v:shape id="Text Box 3" o:spid="_x0000_s1041" type="#_x0000_t202" style="position:absolute;left:33541;top:1350;width:8039;height:2896;visibility:visible;mso-wrap-style:square;v-text-anchor:top" o:gfxdata="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" fillcolor="white [3201]" strokeweight=".5pt">
+                  <v:textbox>
+                    <w:txbxContent>
+                      <w:p>
+                        <w:r>
+                          <w:t>DB node</w:t>
+                        </w:r>
+                      </w:p>
+                    </w:txbxContent>
+                  </v:textbox>
+                </v:shape>
+              </v:group>
+            </w:pict>
+          </mc:Fallback>
+        </mc:AlternateContent>
+      </w:r>
+      <w:r>
+        <w:pict>
+          <v:shapetype id="_x0000_t75" coordsize="21600,21600" o:spt="75" o:preferrelative="t" path="m@4@5l@4@11@9@11@9@5xe" filled="f" stroked="f">
+            <v:stroke joinstyle="miter"/>
+            <v:formulas>
+              <v:f eqn="if lineDrawn pixelLineWidth 0"/>
+              <v:f eqn="sum @0 1 0"/>
+              <v:f eqn="sum 0 0 @1"/>
+              <v:f eqn="prod @2 1 2"/>
+              <v:f eqn="prod @3 21600 pixelWidth"/>
+              <v:f eqn="prod @3 21600 pixelHeight"/>
+              <v:f eqn="sum @0 0 1"/>
+              <v:f eqn="prod @6 1 2"/>
+              <v:f eqn="prod @7 21600 pixelWidth"/>
+              <v:f eqn="sum @8 21600 0"/>
+              <v:f eqn="prod @7 21600 pixelHeight"/>
+              <v:f eqn="sum @10 21600 0"/>
+            </v:formulas>
+            <v:path o:extrusionok="f" gradientshapeok="t" o:connecttype="rect"/>
+            <o:lock v:ext="edit" aspectratio="t"/>
+          </v:shapetype>
+          <v:shape id="_x0000_i1038" type="#_x0000_t75" style="width:240.25pt;height:211.65pt">
+            <v:imagedata r:id="rId6" o:title="OF_to_glTF_SourceModel"/>
+          </v:shape>
+        </w:pict>
+      </w:r>
+      <w:r>
+        <w:rPr>
+          <w:noProof/>
+        </w:rPr>
+        <w:drawing>
+          <wp:inline distT="0" distB="0" distL="0" distR="0">
+            <wp:extent cx="2345055" cy="5354955"/>
+            <wp:effectExtent l="0" t="0" r="0" b="0"/>
+            <wp:docPr id="16" name="Picture 16" descr="C:\Users\hermann\AppData\Local\Microsoft\Windows\INetCache\Content.Word\gltfNodes.PNG"/>
+            <wp:cNvGraphicFramePr>
+              <a:graphicFrameLocks xmlns:a="http://schemas.openxmlformats.org/drawingml/2006/main" noChangeAspect="1"/>
+            </wp:cNvGraphicFramePr>
+            <a:graphic xmlns:a="http://schemas.openxmlformats.org/drawingml/2006/main">
+              <a:graphicData uri="http://schemas.openxmlformats.org/drawingml/2006/picture">
+                <pic:pic xmlns:pic="http://schemas.openxmlformats.org/drawingml/2006/picture">
+                  <pic:nvPicPr>
+                    <pic:cNvPr id="0" name="Picture 23" descr="C:\Users\hermann\AppData\Local\Microsoft\Windows\INetCache\Content.Word\gltfNodes.PNG"/>
+                    <pic:cNvPicPr>
+                      <a:picLocks noChangeAspect="1" noChangeArrowheads="1"/>
+                    </pic:cNvPicPr>
+                  </pic:nvPicPr>
+                  <pic:blipFill>
+                    <a:blip r:embed="rId7">
+                      <a:extLst>
+                        <a:ext uri="{28A0092B-C50C-407E-A947-70E740481C1C}">
+                          <a14:useLocalDpi xmlns:a14="http://schemas.microsoft.com/office/drawing/2010/main" val="0"/>
+                        </a:ext>
+                      </a:extLst>
+                    </a:blip>
+                    <a:srcRect/>
+                    <a:stretch>
+                      <a:fillRect/>
+                    </a:stretch>
+                  </pic:blipFill>
+                  <pic:spPr bwMode="auto">
+                    <a:xfrm>
+                      <a:off x="0" y="0"/>
+                      <a:ext cx="2345055" cy="5354955"/>
+                    </a:xfrm>
+                    <a:prstGeom prst="rect">
+                      <a:avLst/>
+                    </a:prstGeom>
+                    <a:noFill/>
+                    <a:ln>
+                      <a:noFill/>
+                    </a:ln>
+                  </pic:spPr>
+                </pic:pic>
+              </a:graphicData>
+            </a:graphic>
+          </wp:inline>
+        </w:drawing>
+      </w:r>
+    </w:p>
+    <w:p>
+      <w:pPr>
+        <w:ind w:left="1080"/>
+      </w:pPr>
+      <w:proofErr w:type="spellStart"/>
+      <w:proofErr w:type="gramStart"/>
+      <w:r>
+        <w:t>glTF</w:t>
+      </w:r>
+      <w:proofErr w:type="spellEnd"/>
+      <w:proofErr w:type="gramEnd"/>
+      <w:r>
+        <w:t xml:space="preserve"> import in Blender</w:t>
+      </w:r>
+    </w:p>
+    <w:p>
+      <w:pPr>
+        <w:ind w:left="1080"/>
+      </w:pPr>
+      <w:r>
+        <w:pict>
+          <v:shape id="_x0000_i1048" type="#_x0000_t75" style="width:412.35pt;height:232.35pt">
+            <v:imagedata r:id="rId8" o:title="BlenderglTF view"/>
+          </v:shape>
+        </w:pict>
+      </w:r>
+    </w:p>
+    <w:p>
+      <w:pPr>
+        <w:pStyle w:val="ListParagraph"/>
+        <w:numPr>
+          <w:ilvl w:val="0"/>
+          <w:numId w:val="8"/>
+        </w:numPr>
+      </w:pPr>
+      <w:r>
+        <w:t>LOD nodes (Extension) are not supported in Blender – imported as just a node, with all 3 LODs visible at the same time (but could be separated as they are in different nodes)</w:t>
+      </w:r>
+    </w:p>
+    <w:p>
+      <w:pPr>
+        <w:pStyle w:val="ListParagraph"/>
+        <w:numPr>
+          <w:ilvl w:val="0"/>
+          <w:numId w:val="8"/>
+        </w:numPr>
+      </w:pPr>
+      <w:r>
+        <w:lastRenderedPageBreak/>
+        <w:t>No node attribution</w:t>
+      </w:r>
+    </w:p>
+    <w:p>
+      <w:pPr>
+        <w:ind w:left="1440"/>
+      </w:pPr>
+    </w:p>
+    <w:p>
+      <w:pPr>
+        <w:ind w:left="1080"/>
+      </w:pPr>
+    </w:p>
+    <w:p>
+      <w:pPr>
+        <w:ind w:left="1080"/>
+      </w:pPr>
+    </w:p>
+    <w:p>
+      <w:pPr>
+        <w:ind w:left="1080"/>
+      </w:pPr>
+    </w:p>
     <w:sectPr>
-      <w:pgSz w:w="15840" w:h="12240" w:orient="landscape"/>
+      <w:pgSz w:w="12240" w:h="20160" w:code="5"/>
       <w:pgMar w:top="720" w:right="720" w:bottom="720" w:left="720" w:header="720" w:footer="720" w:gutter="0"/>
       <w:cols w:space="720"/>
       <w:docGrid w:linePitch="360"/>
@@ -3186,6 +4624,119 @@
     </w:lvl>
   </w:abstractNum>
   <w:abstractNum w:abstractNumId="3" w15:restartNumberingAfterBreak="0">
+    <w:nsid w:val="2FA8760F"/>
+    <w:multiLevelType w:val="hybridMultilevel"/>
+    <w:tmpl w:val="CF0EE3DE"/>
+    <w:lvl w:ilvl="0" w:tplc="04090001">
+      <w:start w:val="1"/>
+      <w:numFmt w:val="bullet"/>
+      <w:lvlText w:val=""/>
+      <w:lvlJc w:val="left"/>
+      <w:pPr>
+        <w:ind w:left="720" w:hanging="360"/>
+      </w:pPr>
+      <w:rPr>
+        <w:rFonts w:ascii="Symbol" w:hAnsi="Symbol" w:hint="default"/>
+      </w:rPr>
+    </w:lvl>
+    <w:lvl w:ilvl="1" w:tplc="04090003">
+      <w:start w:val="1"/>
+      <w:numFmt w:val="bullet"/>
+      <w:lvlText w:val="o"/>
+      <w:lvlJc w:val="left"/>
+      <w:pPr>
+        <w:ind w:left="1440" w:hanging="360"/>
+      </w:pPr>
+      <w:rPr>
+        <w:rFonts w:ascii="Courier New" w:hAnsi="Courier New" w:cs="Courier New" w:hint="default"/>
+      </w:rPr>
+    </w:lvl>
+    <w:lvl w:ilvl="2" w:tplc="04090005" w:tentative="1">
+      <w:start w:val="1"/>
+      <w:numFmt w:val="bullet"/>
+      <w:lvlText w:val=""/>
+      <w:lvlJc w:val="left"/>
+      <w:pPr>
+        <w:ind w:left="2160" w:hanging="360"/>
+      </w:pPr>
+      <w:rPr>
+        <w:rFonts w:ascii="Wingdings" w:hAnsi="Wingdings" w:hint="default"/>
+      </w:rPr>
+    </w:lvl>
+    <w:lvl w:ilvl="3" w:tplc="04090001" w:tentative="1">
+      <w:start w:val="1"/>
+      <w:numFmt w:val="bullet"/>
+      <w:lvlText w:val=""/>
+      <w:lvlJc w:val="left"/>
+      <w:pPr>
+        <w:ind w:left="2880" w:hanging="360"/>
+      </w:pPr>
+      <w:rPr>
+        <w:rFonts w:ascii="Symbol" w:hAnsi="Symbol" w:hint="default"/>
+      </w:rPr>
+    </w:lvl>
+    <w:lvl w:ilvl="4" w:tplc="04090003" w:tentative="1">
+      <w:start w:val="1"/>
+      <w:numFmt w:val="bullet"/>
+      <w:lvlText w:val="o"/>
+      <w:lvlJc w:val="left"/>
+      <w:pPr>
+        <w:ind w:left="3600" w:hanging="360"/>
+      </w:pPr>
+      <w:rPr>
+        <w:rFonts w:ascii="Courier New" w:hAnsi="Courier New" w:cs="Courier New" w:hint="default"/>
+      </w:rPr>
+    </w:lvl>
+    <w:lvl w:ilvl="5" w:tplc="04090005" w:tentative="1">
+      <w:start w:val="1"/>
+      <w:numFmt w:val="bullet"/>
+      <w:lvlText w:val=""/>
+      <w:lvlJc w:val="left"/>
+      <w:pPr>
+        <w:ind w:left="4320" w:hanging="360"/>
+      </w:pPr>
+      <w:rPr>
+        <w:rFonts w:ascii="Wingdings" w:hAnsi="Wingdings" w:hint="default"/>
+      </w:rPr>
+    </w:lvl>
+    <w:lvl w:ilvl="6" w:tplc="04090001" w:tentative="1">
+      <w:start w:val="1"/>
+      <w:numFmt w:val="bullet"/>
+      <w:lvlText w:val=""/>
+      <w:lvlJc w:val="left"/>
+      <w:pPr>
+        <w:ind w:left="5040" w:hanging="360"/>
+      </w:pPr>
+      <w:rPr>
+        <w:rFonts w:ascii="Symbol" w:hAnsi="Symbol" w:hint="default"/>
+      </w:rPr>
+    </w:lvl>
+    <w:lvl w:ilvl="7" w:tplc="04090003" w:tentative="1">
+      <w:start w:val="1"/>
+      <w:numFmt w:val="bullet"/>
+      <w:lvlText w:val="o"/>
+      <w:lvlJc w:val="left"/>
+      <w:pPr>
+        <w:ind w:left="5760" w:hanging="360"/>
+      </w:pPr>
+      <w:rPr>
+        <w:rFonts w:ascii="Courier New" w:hAnsi="Courier New" w:cs="Courier New" w:hint="default"/>
+      </w:rPr>
+    </w:lvl>
+    <w:lvl w:ilvl="8" w:tplc="04090005" w:tentative="1">
+      <w:start w:val="1"/>
+      <w:numFmt w:val="bullet"/>
+      <w:lvlText w:val=""/>
+      <w:lvlJc w:val="left"/>
+      <w:pPr>
+        <w:ind w:left="6480" w:hanging="360"/>
+      </w:pPr>
+      <w:rPr>
+        <w:rFonts w:ascii="Wingdings" w:hAnsi="Wingdings" w:hint="default"/>
+      </w:rPr>
+    </w:lvl>
+  </w:abstractNum>
+  <w:abstractNum w:abstractNumId="4" w15:restartNumberingAfterBreak="0">
     <w:nsid w:val="42AD2286"/>
     <w:multiLevelType w:val="hybridMultilevel"/>
     <w:tmpl w:val="73F061F6"/>
@@ -3298,7 +4849,7 @@
       </w:rPr>
     </w:lvl>
   </w:abstractNum>
-  <w:abstractNum w:abstractNumId="4" w15:restartNumberingAfterBreak="0">
+  <w:abstractNum w:abstractNumId="5" w15:restartNumberingAfterBreak="0">
     <w:nsid w:val="4C9B0D44"/>
     <w:multiLevelType w:val="hybridMultilevel"/>
     <w:tmpl w:val="58308C36"/>
@@ -3411,7 +4962,7 @@
       </w:rPr>
     </w:lvl>
   </w:abstractNum>
-  <w:abstractNum w:abstractNumId="5" w15:restartNumberingAfterBreak="0">
+  <w:abstractNum w:abstractNumId="6" w15:restartNumberingAfterBreak="0">
     <w:nsid w:val="55F432A3"/>
     <w:multiLevelType w:val="hybridMultilevel"/>
     <w:tmpl w:val="AE9043D8"/>
@@ -3421,7 +4972,7 @@
       <w:lvlText w:val=""/>
       <w:lvlJc w:val="left"/>
       <w:pPr>
-        <w:ind w:left="360" w:hanging="360"/>
+        <w:ind w:left="720" w:hanging="360"/>
       </w:pPr>
       <w:rPr>
         <w:rFonts w:ascii="Symbol" w:hAnsi="Symbol" w:hint="default"/>
@@ -3433,7 +4984,7 @@
       <w:lvlText w:val="o"/>
       <w:lvlJc w:val="left"/>
       <w:pPr>
-        <w:ind w:left="1080" w:hanging="360"/>
+        <w:ind w:left="1440" w:hanging="360"/>
       </w:pPr>
       <w:rPr>
         <w:rFonts w:ascii="Courier New" w:hAnsi="Courier New" w:cs="Courier New" w:hint="default"/>
@@ -3445,9 +4996,122 @@
       <w:lvlText w:val=""/>
       <w:lvlJc w:val="left"/>
       <w:pPr>
+        <w:ind w:left="2160" w:hanging="360"/>
+      </w:pPr>
+      <w:rPr>
+        <w:rFonts w:ascii="Wingdings" w:hAnsi="Wingdings" w:hint="default"/>
+      </w:rPr>
+    </w:lvl>
+    <w:lvl w:ilvl="3" w:tplc="04090001" w:tentative="1">
+      <w:start w:val="1"/>
+      <w:numFmt w:val="bullet"/>
+      <w:lvlText w:val=""/>
+      <w:lvlJc w:val="left"/>
+      <w:pPr>
+        <w:ind w:left="2880" w:hanging="360"/>
+      </w:pPr>
+      <w:rPr>
+        <w:rFonts w:ascii="Symbol" w:hAnsi="Symbol" w:hint="default"/>
+      </w:rPr>
+    </w:lvl>
+    <w:lvl w:ilvl="4" w:tplc="04090003" w:tentative="1">
+      <w:start w:val="1"/>
+      <w:numFmt w:val="bullet"/>
+      <w:lvlText w:val="o"/>
+      <w:lvlJc w:val="left"/>
+      <w:pPr>
+        <w:ind w:left="3600" w:hanging="360"/>
+      </w:pPr>
+      <w:rPr>
+        <w:rFonts w:ascii="Courier New" w:hAnsi="Courier New" w:cs="Courier New" w:hint="default"/>
+      </w:rPr>
+    </w:lvl>
+    <w:lvl w:ilvl="5" w:tplc="04090005" w:tentative="1">
+      <w:start w:val="1"/>
+      <w:numFmt w:val="bullet"/>
+      <w:lvlText w:val=""/>
+      <w:lvlJc w:val="left"/>
+      <w:pPr>
+        <w:ind w:left="4320" w:hanging="360"/>
+      </w:pPr>
+      <w:rPr>
+        <w:rFonts w:ascii="Wingdings" w:hAnsi="Wingdings" w:hint="default"/>
+      </w:rPr>
+    </w:lvl>
+    <w:lvl w:ilvl="6" w:tplc="04090001" w:tentative="1">
+      <w:start w:val="1"/>
+      <w:numFmt w:val="bullet"/>
+      <w:lvlText w:val=""/>
+      <w:lvlJc w:val="left"/>
+      <w:pPr>
+        <w:ind w:left="5040" w:hanging="360"/>
+      </w:pPr>
+      <w:rPr>
+        <w:rFonts w:ascii="Symbol" w:hAnsi="Symbol" w:hint="default"/>
+      </w:rPr>
+    </w:lvl>
+    <w:lvl w:ilvl="7" w:tplc="04090003" w:tentative="1">
+      <w:start w:val="1"/>
+      <w:numFmt w:val="bullet"/>
+      <w:lvlText w:val="o"/>
+      <w:lvlJc w:val="left"/>
+      <w:pPr>
+        <w:ind w:left="5760" w:hanging="360"/>
+      </w:pPr>
+      <w:rPr>
+        <w:rFonts w:ascii="Courier New" w:hAnsi="Courier New" w:cs="Courier New" w:hint="default"/>
+      </w:rPr>
+    </w:lvl>
+    <w:lvl w:ilvl="8" w:tplc="04090005" w:tentative="1">
+      <w:start w:val="1"/>
+      <w:numFmt w:val="bullet"/>
+      <w:lvlText w:val=""/>
+      <w:lvlJc w:val="left"/>
+      <w:pPr>
+        <w:ind w:left="6480" w:hanging="360"/>
+      </w:pPr>
+      <w:rPr>
+        <w:rFonts w:ascii="Wingdings" w:hAnsi="Wingdings" w:hint="default"/>
+      </w:rPr>
+    </w:lvl>
+  </w:abstractNum>
+  <w:abstractNum w:abstractNumId="7" w15:restartNumberingAfterBreak="0">
+    <w:nsid w:val="7651558B"/>
+    <w:multiLevelType w:val="hybridMultilevel"/>
+    <w:tmpl w:val="5BE6F2BC"/>
+    <w:lvl w:ilvl="0" w:tplc="04090001">
+      <w:start w:val="1"/>
+      <w:numFmt w:val="bullet"/>
+      <w:lvlText w:val=""/>
+      <w:lvlJc w:val="left"/>
+      <w:pPr>
         <w:ind w:left="1800" w:hanging="360"/>
       </w:pPr>
       <w:rPr>
+        <w:rFonts w:ascii="Symbol" w:hAnsi="Symbol" w:hint="default"/>
+      </w:rPr>
+    </w:lvl>
+    <w:lvl w:ilvl="1" w:tplc="04090003" w:tentative="1">
+      <w:start w:val="1"/>
+      <w:numFmt w:val="bullet"/>
+      <w:lvlText w:val="o"/>
+      <w:lvlJc w:val="left"/>
+      <w:pPr>
+        <w:ind w:left="2520" w:hanging="360"/>
+      </w:pPr>
+      <w:rPr>
+        <w:rFonts w:ascii="Courier New" w:hAnsi="Courier New" w:cs="Courier New" w:hint="default"/>
+      </w:rPr>
+    </w:lvl>
+    <w:lvl w:ilvl="2" w:tplc="04090005" w:tentative="1">
+      <w:start w:val="1"/>
+      <w:numFmt w:val="bullet"/>
+      <w:lvlText w:val=""/>
+      <w:lvlJc w:val="left"/>
+      <w:pPr>
+        <w:ind w:left="3240" w:hanging="360"/>
+      </w:pPr>
+      <w:rPr>
         <w:rFonts w:ascii="Wingdings" w:hAnsi="Wingdings" w:hint="default"/>
       </w:rPr>
     </w:lvl>
@@ -3457,7 +5121,7 @@
       <w:lvlText w:val=""/>
       <w:lvlJc w:val="left"/>
       <w:pPr>
-        <w:ind w:left="2520" w:hanging="360"/>
+        <w:ind w:left="3960" w:hanging="360"/>
       </w:pPr>
       <w:rPr>
         <w:rFonts w:ascii="Symbol" w:hAnsi="Symbol" w:hint="default"/>
@@ -3469,7 +5133,7 @@
       <w:lvlText w:val="o"/>
       <w:lvlJc w:val="left"/>
       <w:pPr>
-        <w:ind w:left="3240" w:hanging="360"/>
+        <w:ind w:left="4680" w:hanging="360"/>
       </w:pPr>
       <w:rPr>
         <w:rFonts w:ascii="Courier New" w:hAnsi="Courier New" w:cs="Courier New" w:hint="default"/>
@@ -3481,7 +5145,7 @@
       <w:lvlText w:val=""/>
       <w:lvlJc w:val="left"/>
       <w:pPr>
-        <w:ind w:left="3960" w:hanging="360"/>
+        <w:ind w:left="5400" w:hanging="360"/>
       </w:pPr>
       <w:rPr>
         <w:rFonts w:ascii="Wingdings" w:hAnsi="Wingdings" w:hint="default"/>
@@ -3493,7 +5157,7 @@
       <w:lvlText w:val=""/>
       <w:lvlJc w:val="left"/>
       <w:pPr>
-        <w:ind w:left="4680" w:hanging="360"/>
+        <w:ind w:left="6120" w:hanging="360"/>
       </w:pPr>
       <w:rPr>
         <w:rFonts w:ascii="Symbol" w:hAnsi="Symbol" w:hint="default"/>
@@ -3505,7 +5169,7 @@
       <w:lvlText w:val="o"/>
       <w:lvlJc w:val="left"/>
       <w:pPr>
-        <w:ind w:left="5400" w:hanging="360"/>
+        <w:ind w:left="6840" w:hanging="360"/>
       </w:pPr>
       <w:rPr>
         <w:rFonts w:ascii="Courier New" w:hAnsi="Courier New" w:cs="Courier New" w:hint="default"/>
@@ -3517,7 +5181,7 @@
       <w:lvlText w:val=""/>
       <w:lvlJc w:val="left"/>
       <w:pPr>
-        <w:ind w:left="6120" w:hanging="360"/>
+        <w:ind w:left="7560" w:hanging="360"/>
       </w:pPr>
       <w:rPr>
         <w:rFonts w:ascii="Wingdings" w:hAnsi="Wingdings" w:hint="default"/>
@@ -3528,10 +5192,10 @@
     <w:abstractNumId w:val="0"/>
   </w:num>
   <w:num w:numId="2">
-    <w:abstractNumId w:val="5"/>
+    <w:abstractNumId w:val="6"/>
   </w:num>
   <w:num w:numId="3">
-    <w:abstractNumId w:val="3"/>
+    <w:abstractNumId w:val="4"/>
   </w:num>
   <w:num w:numId="4">
     <w:abstractNumId w:val="2"/>
@@ -3540,7 +5204,13 @@
     <w:abstractNumId w:val="1"/>
   </w:num>
   <w:num w:numId="6">
-    <w:abstractNumId w:val="4"/>
+    <w:abstractNumId w:val="5"/>
+  </w:num>
+  <w:num w:numId="7">
+    <w:abstractNumId w:val="3"/>
+  </w:num>
+  <w:num w:numId="8">
+    <w:abstractNumId w:val="7"/>
   </w:num>
 </w:numbering>
 </file>
@@ -4393,7 +6063,7 @@
 </file>
 
 <file path=customXml/itemProps1.xml><?xml version="1.0" encoding="utf-8"?>
-<ds:datastoreItem xmlns:ds="http://schemas.openxmlformats.org/officeDocument/2006/customXml" ds:itemID="{7387247B-1726-4B4D-B09D-4450C897D94E}">
+<ds:datastoreItem xmlns:ds="http://schemas.openxmlformats.org/officeDocument/2006/customXml" ds:itemID="{9FC226E5-BEF7-4E76-90A7-FF3998E6BA65}">
   <ds:schemaRefs>
     <ds:schemaRef ds:uri="http://schemas.openxmlformats.org/officeDocument/2006/bibliography"/>
   </ds:schemaRefs>

--- a/3Dmodel_Prototype/CDB and OpenFlight_glTF_analysis.docx
+++ b/3Dmodel_Prototype/CDB and OpenFlight_glTF_analysis.docx
@@ -3093,8 +3093,6 @@
       <w:r>
         <w:t>Significant</w:t>
       </w:r>
-      <w:bookmarkStart w:id="0" w:name="_GoBack"/>
-      <w:bookmarkEnd w:id="0"/>
       <w:r>
         <w:t xml:space="preserve"> size is not present</w:t>
       </w:r>
@@ -4141,7 +4139,7 @@
             <v:path o:extrusionok="f" gradientshapeok="t" o:connecttype="rect"/>
             <o:lock v:ext="edit" aspectratio="t"/>
           </v:shapetype>
-          <v:shape id="_x0000_i1038" type="#_x0000_t75" style="width:240.25pt;height:211.65pt">
+          <v:shape id="_x0000_i1025" type="#_x0000_t75" style="width:240.3pt;height:211.8pt">
             <v:imagedata r:id="rId6" o:title="OF_to_glTF_SourceModel"/>
           </v:shape>
         </w:pict>
@@ -4221,7 +4219,7 @@
       </w:pPr>
       <w:r>
         <w:pict>
-          <v:shape id="_x0000_i1048" type="#_x0000_t75" style="width:412.35pt;height:232.35pt">
+          <v:shape id="_x0000_i1026" type="#_x0000_t75" style="width:412.5pt;height:232.2pt">
             <v:imagedata r:id="rId8" o:title="BlenderglTF view"/>
           </v:shape>
         </w:pict>
@@ -4263,14 +4261,104 @@
       </w:pPr>
     </w:p>
     <w:p>
-      <w:pPr>
-        <w:ind w:left="1080"/>
-      </w:pPr>
+      <w:r>
+        <w:br w:type="page"/>
+      </w:r>
     </w:p>
     <w:p>
-      <w:pPr>
-        <w:ind w:left="1080"/>
-      </w:pPr>
+      <w:r>
+        <w:lastRenderedPageBreak/>
+        <w:t>9 Sept</w:t>
+      </w:r>
+      <w:r>
+        <w:t xml:space="preserve"> 2020:</w:t>
+      </w:r>
+    </w:p>
+    <w:p>
+      <w:pPr>
+        <w:pStyle w:val="ListParagraph"/>
+        <w:numPr>
+          <w:ilvl w:val="0"/>
+          <w:numId w:val="7"/>
+        </w:numPr>
+      </w:pPr>
+      <w:r>
+        <w:t>Converter tool updated to support textures</w:t>
+      </w:r>
+    </w:p>
+    <w:p>
+      <w:pPr>
+        <w:pStyle w:val="ListParagraph"/>
+        <w:numPr>
+          <w:ilvl w:val="0"/>
+          <w:numId w:val="7"/>
+        </w:numPr>
+      </w:pPr>
+      <w:r>
+        <w:t>Support for CDB extension has started</w:t>
+      </w:r>
+      <w:bookmarkStart w:id="0" w:name="_GoBack"/>
+      <w:bookmarkEnd w:id="0"/>
+    </w:p>
+    <w:p/>
+    <w:p>
+      <w:r>
+        <w:pict>
+          <v:shape id="_x0000_i1027" type="#_x0000_t75" style="width:539.4pt;height:250.2pt">
+            <v:imagedata r:id="rId9" o:title="M1A1_side-by-side-textured"/>
+          </v:shape>
+        </w:pict>
+      </w:r>
+    </w:p>
+    <w:p/>
+    <w:p>
+      <w:r>
+        <w:rPr>
+          <w:noProof/>
+        </w:rPr>
+        <w:drawing>
+          <wp:inline distT="0" distB="0" distL="0" distR="0" wp14:anchorId="05F51471" wp14:editId="618C7875">
+            <wp:extent cx="4495800" cy="2552700"/>
+            <wp:effectExtent l="0" t="0" r="0" b="0"/>
+            <wp:docPr id="22" name="Picture 22"/>
+            <wp:cNvGraphicFramePr>
+              <a:graphicFrameLocks xmlns:a="http://schemas.openxmlformats.org/drawingml/2006/main" noChangeAspect="1"/>
+            </wp:cNvGraphicFramePr>
+            <a:graphic xmlns:a="http://schemas.openxmlformats.org/drawingml/2006/main">
+              <a:graphicData uri="http://schemas.openxmlformats.org/drawingml/2006/picture">
+                <pic:pic xmlns:pic="http://schemas.openxmlformats.org/drawingml/2006/picture">
+                  <pic:nvPicPr>
+                    <pic:cNvPr id="1" name=""/>
+                    <pic:cNvPicPr/>
+                  </pic:nvPicPr>
+                  <pic:blipFill>
+                    <a:blip r:embed="rId10"/>
+                    <a:stretch>
+                      <a:fillRect/>
+                    </a:stretch>
+                  </pic:blipFill>
+                  <pic:spPr>
+                    <a:xfrm>
+                      <a:off x="0" y="0"/>
+                      <a:ext cx="4495800" cy="2552700"/>
+                    </a:xfrm>
+                    <a:prstGeom prst="rect">
+                      <a:avLst/>
+                    </a:prstGeom>
+                  </pic:spPr>
+                </pic:pic>
+              </a:graphicData>
+            </a:graphic>
+          </wp:inline>
+        </w:drawing>
+      </w:r>
+      <w:r>
+        <w:pict>
+          <v:shape id="_x0000_i1028" type="#_x0000_t75" style="width:192.9pt;height:333.9pt">
+            <v:imagedata r:id="rId11" o:title="M1A1_glTF_Nodes"/>
+          </v:shape>
+        </w:pict>
+      </w:r>
     </w:p>
     <w:sectPr>
       <w:pgSz w:w="12240" w:h="20160" w:code="5"/>
@@ -6063,7 +6151,7 @@
 </file>
 
 <file path=customXml/itemProps1.xml><?xml version="1.0" encoding="utf-8"?>
-<ds:datastoreItem xmlns:ds="http://schemas.openxmlformats.org/officeDocument/2006/customXml" ds:itemID="{9FC226E5-BEF7-4E76-90A7-FF3998E6BA65}">
+<ds:datastoreItem xmlns:ds="http://schemas.openxmlformats.org/officeDocument/2006/customXml" ds:itemID="{61A886B0-9389-497C-9E9A-6D27F5131D6B}">
   <ds:schemaRefs>
     <ds:schemaRef ds:uri="http://schemas.openxmlformats.org/officeDocument/2006/bibliography"/>
   </ds:schemaRefs>
